--- a/prpe2018.docx
+++ b/prpe2018.docx
@@ -67,15 +67,7 @@
         <w:rPr>
           <w:lang w:val="en-GB"/>
         </w:rPr>
-        <w:t>achine Transl</w:t>
-      </w:r>
-      <w:bookmarkStart w:id="0" w:name="_GoBack"/>
-      <w:bookmarkEnd w:id="0"/>
-      <w:r>
-        <w:rPr>
-          <w:lang w:val="en-GB"/>
-        </w:rPr>
-        <w:t>ation</w:t>
+        <w:t>achine Translation</w:t>
       </w:r>
     </w:p>
     <w:p>
@@ -999,7 +991,7 @@
             </w:r>
             <w:proofErr w:type="spellEnd"/>
             <w:r>
-              <w:t xml:space="preserve">@@ </w:t>
+              <w:t>–</w:t>
             </w:r>
             <w:proofErr w:type="spellStart"/>
             <w:r>
@@ -1007,7 +999,7 @@
             </w:r>
             <w:proofErr w:type="spellEnd"/>
             <w:r>
-              <w:t xml:space="preserve">@@ </w:t>
+              <w:t>–</w:t>
             </w:r>
             <w:proofErr w:type="spellStart"/>
             <w:r>
@@ -1015,7 +1007,7 @@
             </w:r>
             <w:proofErr w:type="spellEnd"/>
             <w:r>
-              <w:t xml:space="preserve">@@ </w:t>
+              <w:t>–</w:t>
             </w:r>
             <w:proofErr w:type="spellStart"/>
             <w:r>
@@ -1023,7 +1015,10 @@
             </w:r>
             <w:proofErr w:type="spellEnd"/>
             <w:r>
-              <w:t xml:space="preserve"> during the photo session , and be able to tell the photo@@ </w:t>
+              <w:t xml:space="preserve"> during the photo session , and be able to tell the photo</w:t>
+            </w:r>
+            <w:r>
+              <w:t>–</w:t>
             </w:r>
             <w:proofErr w:type="spellStart"/>
             <w:r>
@@ -1031,7 +1026,10 @@
             </w:r>
             <w:proofErr w:type="spellEnd"/>
             <w:r>
-              <w:t>@@ her about it .</w:t>
+              <w:t>–</w:t>
+            </w:r>
+            <w:r>
+              <w:t>her about it .</w:t>
             </w:r>
           </w:p>
         </w:tc>
@@ -1108,7 +1106,10 @@
             </w:r>
             <w:proofErr w:type="spellEnd"/>
             <w:r>
-              <w:t xml:space="preserve">@@ lies </w:t>
+              <w:t>–</w:t>
+            </w:r>
+            <w:r>
+              <w:t xml:space="preserve">lies </w:t>
             </w:r>
             <w:proofErr w:type="spellStart"/>
             <w:r>
@@ -1116,7 +1117,7 @@
             </w:r>
             <w:proofErr w:type="spellEnd"/>
             <w:r>
-              <w:t xml:space="preserve">@@ </w:t>
+              <w:t>–</w:t>
             </w:r>
             <w:proofErr w:type="spellStart"/>
             <w:r>
@@ -1124,7 +1125,7 @@
             </w:r>
             <w:proofErr w:type="spellEnd"/>
             <w:r>
-              <w:t xml:space="preserve">@@ </w:t>
+              <w:t>–</w:t>
             </w:r>
             <w:proofErr w:type="spellStart"/>
             <w:r>
@@ -1140,7 +1141,7 @@
             </w:r>
             <w:proofErr w:type="spellEnd"/>
             <w:r>
-              <w:t xml:space="preserve">@@ </w:t>
+              <w:t>–</w:t>
             </w:r>
             <w:proofErr w:type="spellStart"/>
             <w:r>
@@ -1164,7 +1165,7 @@
             </w:r>
             <w:proofErr w:type="spellEnd"/>
             <w:r>
-              <w:t xml:space="preserve">@@ </w:t>
+              <w:t>–</w:t>
             </w:r>
             <w:proofErr w:type="spellStart"/>
             <w:r>
@@ -1180,7 +1181,10 @@
             </w:r>
             <w:proofErr w:type="spellEnd"/>
             <w:r>
-              <w:t>@@ am .</w:t>
+              <w:t>–</w:t>
+            </w:r>
+            <w:r>
+              <w:t>am .</w:t>
             </w:r>
           </w:p>
         </w:tc>
@@ -1295,14 +1299,7 @@
         <w:rPr>
           <w:lang w:val="en-GB"/>
         </w:rPr>
-        <w:t xml:space="preserve"> a language-specific morphological splitting approach is described. To avoid over-segmentation of the text, morphological splitting is </w:t>
-      </w:r>
-      <w:r>
-        <w:rPr>
-          <w:lang w:val="en-GB"/>
-        </w:rPr>
-        <w:lastRenderedPageBreak/>
-        <w:t>performed in a limited manner, i.e., not all affixes are separated</w:t>
+        <w:t xml:space="preserve"> a language-specific morphological splitting approach is described. To avoid over-segmentation of the text, morphological splitting is performed in a limited manner, i.e., not all affixes are separated</w:t>
       </w:r>
       <w:r>
         <w:rPr>
@@ -1386,7 +1383,10 @@
               <w:pStyle w:val="FIG-TABLE"/>
             </w:pPr>
             <w:r>
-              <w:t xml:space="preserve">you need to know exact@@ </w:t>
+              <w:t>you need to know exact</w:t>
+            </w:r>
+            <w:r>
+              <w:t>–</w:t>
             </w:r>
             <w:proofErr w:type="spellStart"/>
             <w:r>
@@ -1402,7 +1402,7 @@
             </w:r>
             <w:proofErr w:type="spellEnd"/>
             <w:r>
-              <w:t xml:space="preserve">@@ </w:t>
+              <w:t>–</w:t>
             </w:r>
             <w:proofErr w:type="spellStart"/>
             <w:r>
@@ -1410,7 +1410,7 @@
             </w:r>
             <w:proofErr w:type="spellEnd"/>
             <w:r>
-              <w:t xml:space="preserve">@@ </w:t>
+              <w:t>–</w:t>
             </w:r>
             <w:proofErr w:type="spellStart"/>
             <w:r>
@@ -1418,7 +1418,7 @@
             </w:r>
             <w:proofErr w:type="spellEnd"/>
             <w:r>
-              <w:t xml:space="preserve">@@ </w:t>
+              <w:t>–</w:t>
             </w:r>
             <w:proofErr w:type="spellStart"/>
             <w:r>
@@ -1426,7 +1426,10 @@
             </w:r>
             <w:proofErr w:type="spellEnd"/>
             <w:r>
-              <w:t xml:space="preserve"> during the photo session , and be able to tell the photo@@ </w:t>
+              <w:t xml:space="preserve"> during the photo session , and be able to tell the photo</w:t>
+            </w:r>
+            <w:r>
+              <w:t>–</w:t>
             </w:r>
             <w:proofErr w:type="spellStart"/>
             <w:r>
@@ -1434,7 +1437,10 @@
             </w:r>
             <w:proofErr w:type="spellEnd"/>
             <w:r>
-              <w:t>@@ her about it .</w:t>
+              <w:t>–</w:t>
+            </w:r>
+            <w:r>
+              <w:t>her about it .</w:t>
             </w:r>
           </w:p>
         </w:tc>
@@ -1479,7 +1485,7 @@
             </w:r>
             <w:proofErr w:type="spellEnd"/>
             <w:r>
-              <w:t xml:space="preserve">@@ </w:t>
+              <w:t>–</w:t>
             </w:r>
             <w:proofErr w:type="spellStart"/>
             <w:r>
@@ -1503,7 +1509,7 @@
             </w:r>
             <w:proofErr w:type="spellEnd"/>
             <w:r>
-              <w:t xml:space="preserve">@@ </w:t>
+              <w:t>–</w:t>
             </w:r>
             <w:proofErr w:type="spellStart"/>
             <w:r>
@@ -1527,7 +1533,7 @@
             </w:r>
             <w:proofErr w:type="spellEnd"/>
             <w:r>
-              <w:t xml:space="preserve">@@ </w:t>
+              <w:t>–</w:t>
             </w:r>
             <w:proofErr w:type="spellStart"/>
             <w:r>
@@ -1543,7 +1549,7 @@
             </w:r>
             <w:proofErr w:type="spellEnd"/>
             <w:r>
-              <w:t xml:space="preserve">@@ </w:t>
+              <w:t>–</w:t>
             </w:r>
             <w:proofErr w:type="spellStart"/>
             <w:r>
@@ -1551,7 +1557,7 @@
             </w:r>
             <w:proofErr w:type="spellEnd"/>
             <w:r>
-              <w:t xml:space="preserve">@@ </w:t>
+              <w:t>–</w:t>
             </w:r>
             <w:proofErr w:type="spellStart"/>
             <w:r>
@@ -1559,7 +1565,10 @@
             </w:r>
             <w:proofErr w:type="spellEnd"/>
             <w:r>
-              <w:t xml:space="preserve">@@ t </w:t>
+              <w:t>–</w:t>
+            </w:r>
+            <w:r>
+              <w:t xml:space="preserve">t </w:t>
             </w:r>
             <w:proofErr w:type="spellStart"/>
             <w:r>
@@ -1567,7 +1576,7 @@
             </w:r>
             <w:proofErr w:type="spellEnd"/>
             <w:r>
-              <w:t xml:space="preserve">@@ </w:t>
+              <w:t>–</w:t>
             </w:r>
             <w:proofErr w:type="spellStart"/>
             <w:r>
@@ -1575,7 +1584,10 @@
             </w:r>
             <w:proofErr w:type="spellEnd"/>
             <w:r>
-              <w:t xml:space="preserve">@@ as </w:t>
+              <w:t>–</w:t>
+            </w:r>
+            <w:r>
+              <w:t xml:space="preserve">as </w:t>
             </w:r>
             <w:proofErr w:type="spellStart"/>
             <w:r>
@@ -1583,7 +1595,10 @@
             </w:r>
             <w:proofErr w:type="spellEnd"/>
             <w:r>
-              <w:t xml:space="preserve">@@ ā un </w:t>
+              <w:t>–</w:t>
+            </w:r>
+            <w:r>
+              <w:t xml:space="preserve">ā un </w:t>
             </w:r>
             <w:proofErr w:type="spellStart"/>
             <w:r>
@@ -1591,7 +1606,7 @@
             </w:r>
             <w:proofErr w:type="spellEnd"/>
             <w:r>
-              <w:t xml:space="preserve">@@ </w:t>
+              <w:t>–</w:t>
             </w:r>
             <w:proofErr w:type="spellStart"/>
             <w:r>
@@ -1599,7 +1614,10 @@
             </w:r>
             <w:proofErr w:type="spellEnd"/>
             <w:r>
-              <w:t xml:space="preserve">@@ a par to </w:t>
+              <w:t>–</w:t>
+            </w:r>
+            <w:r>
+              <w:t xml:space="preserve">a par to </w:t>
             </w:r>
             <w:proofErr w:type="spellStart"/>
             <w:r>
@@ -1607,7 +1625,7 @@
             </w:r>
             <w:proofErr w:type="spellEnd"/>
             <w:r>
-              <w:t xml:space="preserve">@@ </w:t>
+              <w:t>–</w:t>
             </w:r>
             <w:proofErr w:type="spellStart"/>
             <w:r>
@@ -1615,7 +1633,10 @@
             </w:r>
             <w:proofErr w:type="spellEnd"/>
             <w:r>
-              <w:t>@@ am .</w:t>
+              <w:t>–</w:t>
+            </w:r>
+            <w:r>
+              <w:t>am .</w:t>
             </w:r>
           </w:p>
         </w:tc>
@@ -1780,7 +1801,10 @@
               <w:pStyle w:val="FIG-TABLE"/>
             </w:pPr>
             <w:r>
-              <w:t xml:space="preserve">you need to know exact@@ </w:t>
+              <w:t>you need to know exact</w:t>
+            </w:r>
+            <w:r>
+              <w:t>–</w:t>
             </w:r>
             <w:proofErr w:type="spellStart"/>
             <w:r>
@@ -1796,7 +1820,13 @@
             </w:r>
             <w:proofErr w:type="spellEnd"/>
             <w:r>
-              <w:t xml:space="preserve">@@ mortal@@ </w:t>
+              <w:t>–</w:t>
+            </w:r>
+            <w:r>
+              <w:t>mortal</w:t>
+            </w:r>
+            <w:r>
+              <w:t>–</w:t>
             </w:r>
             <w:proofErr w:type="spellStart"/>
             <w:r>
@@ -1812,7 +1842,7 @@
             </w:r>
             <w:proofErr w:type="spellEnd"/>
             <w:r>
-              <w:t xml:space="preserve">@@ </w:t>
+              <w:t>–</w:t>
             </w:r>
             <w:proofErr w:type="spellStart"/>
             <w:r>
@@ -1820,7 +1850,10 @@
             </w:r>
             <w:proofErr w:type="spellEnd"/>
             <w:r>
-              <w:t xml:space="preserve"> the photo session , and be able to tell the photograph@@ </w:t>
+              <w:t xml:space="preserve"> the photo session , and be able to tell the photograph</w:t>
+            </w:r>
+            <w:r>
+              <w:t>–</w:t>
             </w:r>
             <w:proofErr w:type="spellStart"/>
             <w:r>
@@ -1873,7 +1906,7 @@
             </w:r>
             <w:proofErr w:type="spellEnd"/>
             <w:r>
-              <w:t xml:space="preserve">@@ </w:t>
+              <w:t>–</w:t>
             </w:r>
             <w:proofErr w:type="spellStart"/>
             <w:r>
@@ -1913,7 +1946,7 @@
             </w:r>
             <w:proofErr w:type="spellEnd"/>
             <w:r>
-              <w:t xml:space="preserve">@@ </w:t>
+              <w:t>–</w:t>
             </w:r>
             <w:proofErr w:type="spellStart"/>
             <w:r>
@@ -1929,7 +1962,7 @@
             </w:r>
             <w:proofErr w:type="spellEnd"/>
             <w:r>
-              <w:t xml:space="preserve">@@ </w:t>
+              <w:t>–</w:t>
             </w:r>
             <w:proofErr w:type="spellStart"/>
             <w:r>
@@ -1937,7 +1970,7 @@
             </w:r>
             <w:proofErr w:type="spellEnd"/>
             <w:r>
-              <w:t xml:space="preserve">@@ </w:t>
+              <w:t>–</w:t>
             </w:r>
             <w:proofErr w:type="spellStart"/>
             <w:r>
@@ -1945,7 +1978,10 @@
             </w:r>
             <w:proofErr w:type="spellEnd"/>
             <w:r>
-              <w:t xml:space="preserve">@@ t </w:t>
+              <w:t>–</w:t>
+            </w:r>
+            <w:r>
+              <w:t xml:space="preserve">t </w:t>
             </w:r>
             <w:proofErr w:type="spellStart"/>
             <w:r>
@@ -1953,7 +1989,7 @@
             </w:r>
             <w:proofErr w:type="spellEnd"/>
             <w:r>
-              <w:t xml:space="preserve">@@ </w:t>
+              <w:t>–</w:t>
             </w:r>
             <w:proofErr w:type="spellStart"/>
             <w:r>
@@ -1977,7 +2013,7 @@
             </w:r>
             <w:proofErr w:type="spellEnd"/>
             <w:r>
-              <w:t xml:space="preserve">@@ </w:t>
+              <w:t>–</w:t>
             </w:r>
             <w:proofErr w:type="spellStart"/>
             <w:r>
@@ -1993,7 +2029,7 @@
             </w:r>
             <w:proofErr w:type="spellEnd"/>
             <w:r>
-              <w:t xml:space="preserve">@@ </w:t>
+              <w:t>–</w:t>
             </w:r>
             <w:proofErr w:type="spellStart"/>
             <w:r>
@@ -2001,7 +2037,16 @@
             </w:r>
             <w:proofErr w:type="spellEnd"/>
             <w:r>
-              <w:t>@@ a@@ m .</w:t>
+              <w:t>–</w:t>
+            </w:r>
+            <w:r>
+              <w:t>a</w:t>
+            </w:r>
+            <w:r>
+              <w:t>–</w:t>
+            </w:r>
+            <w:r>
+              <w:t>m .</w:t>
             </w:r>
           </w:p>
         </w:tc>
@@ -2149,14 +2194,7 @@
         <w:rPr>
           <w:lang w:val="en-GB"/>
         </w:rPr>
-        <w:t xml:space="preserve"> thus performing segmentation. As a result, a close-to-morphological segmentation is </w:t>
-      </w:r>
-      <w:r>
-        <w:rPr>
-          <w:lang w:val="en-GB"/>
-        </w:rPr>
-        <w:lastRenderedPageBreak/>
-        <w:t>obtained.</w:t>
+        <w:t xml:space="preserve"> thus performing segmentation. As a result, a close-to-morphological segmentation is obtained.</w:t>
       </w:r>
       <w:r>
         <w:rPr>
@@ -2305,31 +2343,46 @@
         <w:rPr>
           <w:lang w:val="en-GB"/>
         </w:rPr>
+        <w:lastRenderedPageBreak/>
         <w:tab/>
-        <w:t>The construction of PRPE algorithm is backed up by the belief that having preprocessed input text through morphological segmentation (especially, with roots separated away) would increase the quality of machine translation.</w:t>
-      </w:r>
-    </w:p>
-    <w:p>
-      <w:pPr>
-        <w:rPr>
-          <w:lang w:val="en-GB"/>
-        </w:rPr>
-      </w:pPr>
-    </w:p>
-    <w:bookmarkStart w:id="1" w:name="_MON_1320155563"/>
-    <w:bookmarkStart w:id="2" w:name="_MON_1320155607"/>
-    <w:bookmarkStart w:id="3" w:name="_MON_1454154247"/>
-    <w:bookmarkStart w:id="4" w:name="_MON_1454154330"/>
-    <w:bookmarkStart w:id="5" w:name="_MON_1319617802"/>
-    <w:bookmarkStart w:id="6" w:name="_MON_1319637725"/>
+        <w:t xml:space="preserve">The construction of PRPE algorithm is backed up by the belief that having </w:t>
+      </w:r>
+      <w:proofErr w:type="spellStart"/>
+      <w:r>
+        <w:rPr>
+          <w:lang w:val="en-GB"/>
+        </w:rPr>
+        <w:t>preprocessed</w:t>
+      </w:r>
+      <w:proofErr w:type="spellEnd"/>
+      <w:r>
+        <w:rPr>
+          <w:lang w:val="en-GB"/>
+        </w:rPr>
+        <w:t xml:space="preserve"> input text through morphological segmentation (especially, with roots separated away) would increase the quality of machine translation.</w:t>
+      </w:r>
+    </w:p>
+    <w:p>
+      <w:pPr>
+        <w:rPr>
+          <w:lang w:val="en-GB"/>
+        </w:rPr>
+      </w:pPr>
+    </w:p>
+    <w:bookmarkStart w:id="0" w:name="_MON_1454154330"/>
+    <w:bookmarkStart w:id="1" w:name="_MON_1319617802"/>
+    <w:bookmarkStart w:id="2" w:name="_MON_1319637725"/>
+    <w:bookmarkStart w:id="3" w:name="_MON_1320155499"/>
+    <w:bookmarkStart w:id="4" w:name="_MON_1320155563"/>
+    <w:bookmarkStart w:id="5" w:name="_MON_1320155607"/>
+    <w:bookmarkEnd w:id="0"/>
     <w:bookmarkEnd w:id="1"/>
     <w:bookmarkEnd w:id="2"/>
     <w:bookmarkEnd w:id="3"/>
     <w:bookmarkEnd w:id="4"/>
     <w:bookmarkEnd w:id="5"/>
+    <w:bookmarkStart w:id="6" w:name="_MON_1454154247"/>
     <w:bookmarkEnd w:id="6"/>
-    <w:bookmarkStart w:id="7" w:name="_MON_1320155499"/>
-    <w:bookmarkEnd w:id="7"/>
     <w:p>
       <w:pPr>
         <w:pStyle w:val="FIG-TABLE"/>
@@ -2358,10 +2411,10 @@
             <v:path o:extrusionok="f" gradientshapeok="t" o:connecttype="rect"/>
             <o:lock v:ext="edit" aspectratio="t"/>
           </v:shapetype>
-          <v:shape id="_x0000_i1025" type="#_x0000_t75" style="width:208.5pt;height:40.15pt" o:ole="">
+          <v:shape id="_x0000_i1025" type="#_x0000_t75" style="width:208.5pt;height:40.3pt" o:ole="">
             <v:imagedata r:id="rId9" o:title="" cropbottom="9712f"/>
           </v:shape>
-          <o:OLEObject Type="Embed" ProgID="Word.Picture.8" ShapeID="_x0000_i1025" DrawAspect="Content" ObjectID="_1582383107" r:id="rId10"/>
+          <o:OLEObject Type="Embed" ProgID="Word.Picture.8" ShapeID="_x0000_i1025" DrawAspect="Content" ObjectID="_1583067393" r:id="rId10"/>
         </w:object>
       </w:r>
     </w:p>
@@ -2388,7 +2441,19 @@
         <w:rPr>
           <w:lang w:val="en-GB"/>
         </w:rPr>
-        <w:t>Illustration of the building blocks used in PRPE with word “</w:t>
+        <w:t xml:space="preserve">Illustration of the building blocks used in PRPE </w:t>
+      </w:r>
+      <w:r>
+        <w:rPr>
+          <w:lang w:val="en-GB"/>
+        </w:rPr>
+        <w:t>in</w:t>
+      </w:r>
+      <w:r>
+        <w:rPr>
+          <w:lang w:val="en-GB"/>
+        </w:rPr>
+        <w:t xml:space="preserve"> word “</w:t>
       </w:r>
       <w:proofErr w:type="spellStart"/>
       <w:r>
@@ -2598,8 +2663,8 @@
         </w:rPr>
       </w:pPr>
     </w:p>
-    <w:bookmarkStart w:id="8" w:name="_MON_1581776591"/>
-    <w:bookmarkEnd w:id="8"/>
+    <w:bookmarkStart w:id="7" w:name="_MON_1581776591"/>
+    <w:bookmarkEnd w:id="7"/>
     <w:p>
       <w:pPr>
         <w:pStyle w:val="FIG-TABLE"/>
@@ -2609,10 +2674,10 @@
           <w:lang w:val="en-GB"/>
         </w:rPr>
         <w:object w:dxaOrig="5825" w:dyaOrig="2022">
-          <v:shape id="_x0000_i1026" type="#_x0000_t75" style="width:267pt;height:78.4pt" o:ole="">
+          <v:shape id="_x0000_i1026" type="#_x0000_t75" style="width:267.05pt;height:78.45pt" o:ole="">
             <v:imagedata r:id="rId11" o:title="" cropbottom="9712f"/>
           </v:shape>
-          <o:OLEObject Type="Embed" ProgID="Word.Picture.8" ShapeID="_x0000_i1026" DrawAspect="Content" ObjectID="_1582383108" r:id="rId12"/>
+          <o:OLEObject Type="Embed" ProgID="Word.Picture.8" ShapeID="_x0000_i1026" DrawAspect="Content" ObjectID="_1583067394" r:id="rId12"/>
         </w:object>
       </w:r>
     </w:p>
@@ -2897,7 +2962,6 @@
         <w:rPr>
           <w:lang w:val="en-GB"/>
         </w:rPr>
-        <w:lastRenderedPageBreak/>
         <w:t>select the most frequent prefixes to become potential prefixes in segmentation</w:t>
       </w:r>
       <w:r>
@@ -3012,6 +3076,7 @@
         <w:rPr>
           <w:lang w:val="en-GB"/>
         </w:rPr>
+        <w:lastRenderedPageBreak/>
         <w:t xml:space="preserve">extract and select the most frequent suffixes from </w:t>
       </w:r>
       <w:r>
@@ -3054,25 +3119,7 @@
         <w:rPr>
           <w:lang w:val="en-GB"/>
         </w:rPr>
-        <w:t xml:space="preserve">through aligning </w:t>
-      </w:r>
-      <w:r>
-        <w:rPr>
-          <w:lang w:val="en-GB"/>
-        </w:rPr>
-        <w:t>them</w:t>
-      </w:r>
-      <w:r>
-        <w:rPr>
-          <w:lang w:val="en-GB"/>
-        </w:rPr>
-        <w:t xml:space="preserve"> with the middle part of word</w:t>
-      </w:r>
-      <w:r>
-        <w:rPr>
-          <w:lang w:val="en-GB"/>
-        </w:rPr>
-        <w:t xml:space="preserve"> considering already collected prefixes and postfixes</w:t>
+        <w:t>through aligning them with the middle part of word considering already collected prefixes and postfixes</w:t>
       </w:r>
       <w:r>
         <w:rPr>
@@ -3837,38 +3884,20 @@
         <w:rPr>
           <w:lang w:val="en-GB"/>
         </w:rPr>
-        <w:t>Segmenting Words Using Obtained</w:t>
-      </w:r>
-      <w:r>
-        <w:rPr>
-          <w:lang w:val="en-GB"/>
-        </w:rPr>
-        <w:t xml:space="preserve"> Potential Segments</w:t>
-      </w:r>
-    </w:p>
-    <w:p>
-      <w:pPr>
-        <w:rPr>
-          <w:lang w:val="en-GB"/>
-        </w:rPr>
-      </w:pPr>
-      <w:r>
-        <w:rPr>
-          <w:lang w:val="en-GB"/>
-        </w:rPr>
-        <w:t>Segmentation phase uses ranked lists (</w:t>
-      </w:r>
-      <w:r>
-        <w:rPr>
-          <w:lang w:val="en-GB"/>
-        </w:rPr>
-        <w:t>prefixes, roots, suffixes and endings</w:t>
-      </w:r>
-      <w:r>
-        <w:rPr>
-          <w:lang w:val="en-GB"/>
-        </w:rPr>
-        <w:t>) to segment words. Ranking numbers are used to calculate the best segmentation candidate.</w:t>
+        <w:t>Segmenting Words Using Obtained Potential Segments</w:t>
+      </w:r>
+    </w:p>
+    <w:p>
+      <w:pPr>
+        <w:rPr>
+          <w:lang w:val="en-GB"/>
+        </w:rPr>
+      </w:pPr>
+      <w:r>
+        <w:rPr>
+          <w:lang w:val="en-GB"/>
+        </w:rPr>
+        <w:t>Segmentation phase uses ranked lists (prefixes, roots, suffixes and endings) to segment words. Ranking numbers are used to calculate the best segmentation candidate.</w:t>
       </w:r>
     </w:p>
     <w:p>
@@ -3882,13 +3911,7 @@
           <w:lang w:val="en-GB"/>
         </w:rPr>
         <w:tab/>
-        <w:t>Segmenting a word</w:t>
-      </w:r>
-      <w:r>
-        <w:rPr>
-          <w:lang w:val="en-GB"/>
-        </w:rPr>
-        <w:t xml:space="preserve"> is carried out in </w:t>
+        <w:t xml:space="preserve">Segmenting a word is carried out in </w:t>
       </w:r>
       <w:r>
         <w:rPr>
@@ -3971,7 +3994,6 @@
           <w:lang w:val="en-GB"/>
         </w:rPr>
       </w:pPr>
-      <w:proofErr w:type="gramStart"/>
       <w:r>
         <w:rPr>
           <w:b/>
@@ -3979,7 +4001,6 @@
         </w:rPr>
         <w:t>Collecting all possible segmentations.</w:t>
       </w:r>
-      <w:proofErr w:type="gramEnd"/>
     </w:p>
     <w:p>
       <w:pPr>
@@ -3997,55 +4018,7 @@
         <w:rPr>
           <w:lang w:val="en-GB"/>
         </w:rPr>
-        <w:t xml:space="preserve"> (P: </w:t>
-      </w:r>
-      <w:r>
-        <w:rPr>
-          <w:lang w:val="en-GB"/>
-        </w:rPr>
-        <w:t xml:space="preserve">prefixes, </w:t>
-      </w:r>
-      <w:r>
-        <w:rPr>
-          <w:lang w:val="en-GB"/>
-        </w:rPr>
-        <w:t xml:space="preserve">R: </w:t>
-      </w:r>
-      <w:r>
-        <w:rPr>
-          <w:lang w:val="en-GB"/>
-        </w:rPr>
-        <w:t xml:space="preserve">roots, </w:t>
-      </w:r>
-      <w:r>
-        <w:rPr>
-          <w:lang w:val="en-GB"/>
-        </w:rPr>
-        <w:t xml:space="preserve">S: </w:t>
-      </w:r>
-      <w:r>
-        <w:rPr>
-          <w:lang w:val="en-GB"/>
-        </w:rPr>
-        <w:t xml:space="preserve">suffixes and </w:t>
-      </w:r>
-      <w:r>
-        <w:rPr>
-          <w:lang w:val="en-GB"/>
-        </w:rPr>
-        <w:t xml:space="preserve">E: </w:t>
-      </w:r>
-      <w:r>
-        <w:rPr>
-          <w:lang w:val="en-GB"/>
-        </w:rPr>
-        <w:t>endings</w:t>
-      </w:r>
-      <w:r>
-        <w:rPr>
-          <w:lang w:val="en-GB"/>
-        </w:rPr>
-        <w:t>)</w:t>
+        <w:t xml:space="preserve"> (P: prefixes, R: roots, S: suffixes and E: endings)</w:t>
       </w:r>
       <w:r>
         <w:rPr>
@@ -4060,12 +4033,10 @@
           <w:lang w:val="en-GB"/>
         </w:rPr>
       </w:pPr>
-      <w:proofErr w:type="gramStart"/>
-      <w:r>
-        <w:rPr>
-          <w:lang w:val="en-GB"/>
-        </w:rPr>
-        <w:lastRenderedPageBreak/>
+      <w:r>
+        <w:rPr>
+          <w:lang w:val="en-GB"/>
+        </w:rPr>
         <w:t xml:space="preserve">Each </w:t>
       </w:r>
       <w:r>
@@ -4078,14 +4049,7 @@
         <w:rPr>
           <w:lang w:val="en-GB"/>
         </w:rPr>
-        <w:t>segmentation</w:t>
-      </w:r>
-      <w:proofErr w:type="gramEnd"/>
-      <w:r>
-        <w:rPr>
-          <w:lang w:val="en-GB"/>
-        </w:rPr>
-        <w:t xml:space="preserve"> is built in the following form:</w:t>
+        <w:t>segmentation is built in the following form:</w:t>
       </w:r>
     </w:p>
     <w:p>
@@ -4101,23 +4065,7 @@
           <w:b/>
           <w:lang w:val="en-GB"/>
         </w:rPr>
-        <w:t>([p] [</w:t>
-      </w:r>
-      <w:proofErr w:type="gramStart"/>
-      <w:r>
-        <w:rPr>
-          <w:b/>
-          <w:lang w:val="en-GB"/>
-        </w:rPr>
-        <w:t>p</w:t>
-      </w:r>
-      <w:proofErr w:type="gramEnd"/>
-      <w:r>
-        <w:rPr>
-          <w:b/>
-          <w:lang w:val="en-GB"/>
-        </w:rPr>
-        <w:t>] r [s] [e])+</w:t>
+        <w:t>([p] [p] r [s] [e])+</w:t>
       </w:r>
       <w:r>
         <w:rPr>
@@ -4138,19 +4086,11 @@
         </w:rPr>
         <w:tab/>
       </w:r>
-      <w:proofErr w:type="gramStart"/>
-      <w:r>
-        <w:rPr>
-          <w:lang w:val="en-GB"/>
-        </w:rPr>
-        <w:t>where</w:t>
-      </w:r>
-      <w:proofErr w:type="gramEnd"/>
-      <w:r>
-        <w:rPr>
-          <w:lang w:val="en-GB"/>
-        </w:rPr>
-        <w:t xml:space="preserve"> </w:t>
+      <w:r>
+        <w:rPr>
+          <w:lang w:val="en-GB"/>
+        </w:rPr>
+        <w:t xml:space="preserve">where </w:t>
       </w:r>
       <w:proofErr w:type="spellStart"/>
       <w:r>
@@ -4219,34 +4159,20 @@
         <w:rPr>
           <w:lang w:val="en-GB"/>
         </w:rPr>
-        <w:t xml:space="preserve">This means that </w:t>
-      </w:r>
-      <w:proofErr w:type="gramStart"/>
-      <w:r>
-        <w:rPr>
-          <w:lang w:val="en-GB"/>
-        </w:rPr>
-        <w:t>one segmentation</w:t>
-      </w:r>
-      <w:proofErr w:type="gramEnd"/>
-      <w:r>
-        <w:rPr>
-          <w:lang w:val="en-GB"/>
-        </w:rPr>
-        <w:t xml:space="preserve"> is one or more ‘root blocks’ (as root is the only mandatory block in the big block).</w:t>
-      </w:r>
-    </w:p>
-    <w:p>
-      <w:pPr>
-        <w:rPr>
-          <w:lang w:val="en-GB"/>
-        </w:rPr>
-      </w:pPr>
-      <w:proofErr w:type="gramStart"/>
-      <w:r>
-        <w:rPr>
-          <w:lang w:val="en-GB"/>
-        </w:rPr>
+        <w:t>This means that one segmentation is one or more ‘root blocks’ (as root is the only mandatory block in the big block).</w:t>
+      </w:r>
+    </w:p>
+    <w:p>
+      <w:pPr>
+        <w:rPr>
+          <w:lang w:val="en-GB"/>
+        </w:rPr>
+      </w:pPr>
+      <w:r>
+        <w:rPr>
+          <w:lang w:val="en-GB"/>
+        </w:rPr>
+        <w:lastRenderedPageBreak/>
         <w:t>Example of segmentation candidates for word “</w:t>
       </w:r>
       <w:r>
@@ -4255,7 +4181,6 @@
         </w:rPr>
         <w:t>unbelieve</w:t>
       </w:r>
-      <w:proofErr w:type="gramEnd"/>
       <w:r>
         <w:rPr>
           <w:lang w:val="en-GB"/>
@@ -4354,13 +4279,7 @@
         <w:rPr>
           <w:lang w:val="en-GB"/>
         </w:rPr>
-        <w:t xml:space="preserve"> / </w:t>
-      </w:r>
-      <w:r>
-        <w:rPr>
-          <w:lang w:val="en-GB"/>
-        </w:rPr>
-        <w:t xml:space="preserve">eve </w:t>
+        <w:t xml:space="preserve"> / eve </w:t>
       </w:r>
     </w:p>
     <w:p>
@@ -4416,19 +4335,7 @@
         <w:rPr>
           <w:lang w:val="en-GB"/>
         </w:rPr>
-        <w:t>un –</w:t>
-      </w:r>
-      <w:r>
-        <w:rPr>
-          <w:lang w:val="en-GB"/>
-        </w:rPr>
-        <w:t xml:space="preserve"> bel</w:t>
-      </w:r>
-      <w:r>
-        <w:rPr>
-          <w:lang w:val="en-GB"/>
-        </w:rPr>
-        <w:t xml:space="preserve">ieve </w:t>
+        <w:t xml:space="preserve">un – believe </w:t>
       </w:r>
     </w:p>
     <w:p>
@@ -4445,128 +4352,122 @@
           <w:lang w:val="en-GB"/>
         </w:rPr>
       </w:pPr>
+      <w:r>
+        <w:rPr>
+          <w:b/>
+          <w:lang w:val="en-GB"/>
+        </w:rPr>
+        <w:t>Calculating t</w:t>
+      </w:r>
+      <w:r>
+        <w:rPr>
+          <w:b/>
+          <w:lang w:val="en-GB"/>
+        </w:rPr>
+        <w:t>he best segmentation.</w:t>
+      </w:r>
+    </w:p>
+    <w:p>
+      <w:pPr>
+        <w:rPr>
+          <w:lang w:val="en-GB"/>
+        </w:rPr>
+      </w:pPr>
+      <w:r>
+        <w:rPr>
+          <w:lang w:val="en-GB"/>
+        </w:rPr>
+        <w:t>The best segmentation is the highest ranked segmentation from those with the smallest number of ‘root blocks’, and the rank of the segment is sum of ranks of individual blocks.</w:t>
+      </w:r>
+      <w:r>
+        <w:rPr>
+          <w:lang w:val="en-GB"/>
+        </w:rPr>
+        <w:t xml:space="preserve"> In the example above the segmentation #2 is of two ‘root blocks’, i.e., out of competition.</w:t>
+      </w:r>
+    </w:p>
+    <w:p>
+      <w:pPr>
+        <w:rPr>
+          <w:lang w:val="en-GB"/>
+        </w:rPr>
+      </w:pPr>
+    </w:p>
+    <w:p>
+      <w:pPr>
+        <w:rPr>
+          <w:b/>
+          <w:lang w:val="en-GB"/>
+        </w:rPr>
+      </w:pPr>
       <w:proofErr w:type="gramStart"/>
       <w:r>
         <w:rPr>
           <w:b/>
           <w:lang w:val="en-GB"/>
         </w:rPr>
-        <w:t>Calculating t</w:t>
+        <w:t>Some additional heuristics</w:t>
       </w:r>
       <w:r>
         <w:rPr>
           <w:b/>
           <w:lang w:val="en-GB"/>
         </w:rPr>
-        <w:t>he best segmentation</w:t>
-      </w:r>
+        <w:t>.</w:t>
+      </w:r>
+      <w:proofErr w:type="gramEnd"/>
+    </w:p>
+    <w:p>
+      <w:pPr>
+        <w:rPr>
+          <w:lang w:val="en-GB"/>
+        </w:rPr>
+      </w:pPr>
+      <w:proofErr w:type="gramStart"/>
       <w:r>
         <w:rPr>
           <w:b/>
-          <w:lang w:val="en-GB"/>
-        </w:rPr>
-        <w:t>.</w:t>
+          <w:i/>
+          <w:lang w:val="en-GB"/>
+        </w:rPr>
+        <w:t>Optimization of the segmentation.</w:t>
       </w:r>
       <w:proofErr w:type="gramEnd"/>
-    </w:p>
-    <w:p>
-      <w:pPr>
-        <w:rPr>
-          <w:lang w:val="en-GB"/>
-        </w:rPr>
-      </w:pPr>
-      <w:r>
-        <w:rPr>
-          <w:lang w:val="en-GB"/>
-        </w:rPr>
-        <w:t>The best segmentation is the highest ranked segmentation from those with the smallest number of ‘root blocks’, and the rank of the segment is sum of ranks of individual blocks.</w:t>
-      </w:r>
-      <w:r>
-        <w:rPr>
-          <w:lang w:val="en-GB"/>
-        </w:rPr>
-        <w:t xml:space="preserve"> In the example above the segmentation #2 is of two ‘root blocks’, i.e., out of competition.</w:t>
-      </w:r>
-    </w:p>
-    <w:p>
-      <w:pPr>
-        <w:rPr>
-          <w:lang w:val="en-GB"/>
-        </w:rPr>
-      </w:pPr>
-    </w:p>
-    <w:p>
-      <w:pPr>
+      <w:r>
         <w:rPr>
           <w:b/>
           <w:lang w:val="en-GB"/>
         </w:rPr>
-      </w:pPr>
-      <w:proofErr w:type="gramStart"/>
+        <w:t xml:space="preserve"> </w:t>
+      </w:r>
+      <w:r>
+        <w:rPr>
+          <w:lang w:val="en-GB"/>
+        </w:rPr>
+        <w:t>To reduce the final number of segments several heuristics are used to join back some segments.</w:t>
+      </w:r>
+    </w:p>
+    <w:p>
+      <w:pPr>
+        <w:rPr>
+          <w:lang w:val="en-GB"/>
+        </w:rPr>
+      </w:pPr>
       <w:r>
         <w:rPr>
           <w:b/>
-          <w:lang w:val="en-GB"/>
-        </w:rPr>
-        <w:t>Optimization of the segmentation</w:t>
+          <w:i/>
+          <w:lang w:val="en-GB"/>
+        </w:rPr>
+        <w:t>No segmentation candidates.</w:t>
       </w:r>
       <w:r>
         <w:rPr>
           <w:b/>
           <w:lang w:val="en-GB"/>
         </w:rPr>
-        <w:t>.</w:t>
-      </w:r>
-      <w:proofErr w:type="gramEnd"/>
-    </w:p>
-    <w:p>
-      <w:pPr>
-        <w:rPr>
-          <w:lang w:val="en-GB"/>
-        </w:rPr>
-      </w:pPr>
-      <w:r>
-        <w:rPr>
-          <w:lang w:val="en-GB"/>
-        </w:rPr>
-        <w:t>To reduce the final number of segments several heuristics are used to join back some segments.</w:t>
-      </w:r>
-    </w:p>
-    <w:p>
-      <w:pPr>
-        <w:rPr>
-          <w:lang w:val="en-GB"/>
-        </w:rPr>
-      </w:pPr>
-    </w:p>
-    <w:p>
-      <w:pPr>
-        <w:rPr>
-          <w:b/>
-          <w:lang w:val="en-GB"/>
-        </w:rPr>
-      </w:pPr>
-      <w:r>
-        <w:rPr>
-          <w:b/>
-          <w:lang w:val="en-GB"/>
-        </w:rPr>
-        <w:t>No segmentation candidates</w:t>
-      </w:r>
-      <w:r>
-        <w:rPr>
-          <w:b/>
-          <w:lang w:val="en-GB"/>
-        </w:rPr>
-        <w:t>.</w:t>
-      </w:r>
-    </w:p>
-    <w:p>
-      <w:pPr>
-        <w:rPr>
-          <w:lang w:val="en-GB"/>
-        </w:rPr>
-      </w:pPr>
+        <w:t xml:space="preserve"> </w:t>
+      </w:r>
       <w:r>
         <w:rPr>
           <w:lang w:val="en-GB"/>
@@ -4708,7 +4609,20 @@
         <w:rPr>
           <w:lang w:val="en-GB"/>
         </w:rPr>
-        <w:t xml:space="preserve">In our experiments, we use the English-Latvian dataset provided in the WMT 2017 (http://www.statmt.org/wmt17/translation-task.html) shared task in news translation. The data was pre-processed (filtered, normalised, tokenised, etc.) by </w:t>
+        <w:t>In our experiments, we use the English-Latvian dataset provided in the WMT 2017</w:t>
+      </w:r>
+      <w:r>
+        <w:rPr>
+          <w:rStyle w:val="FootnoteReference"/>
+          <w:lang w:val="en-GB"/>
+        </w:rPr>
+        <w:footnoteReference w:id="2"/>
+      </w:r>
+      <w:r>
+        <w:rPr>
+          <w:lang w:val="en-GB"/>
+        </w:rPr>
+        <w:t xml:space="preserve"> shared task in news translation. The data was pre-processed (filtered, normalised, tokenised, etc.) by </w:t>
       </w:r>
       <w:r>
         <w:rPr>
@@ -4745,7 +4659,31 @@
         <w:rPr>
           <w:lang w:val="en-GB"/>
         </w:rPr>
-        <w:t>The approximate size of each corpus – 250M.</w:t>
+        <w:t xml:space="preserve">The approximate size of each corpus – </w:t>
+      </w:r>
+      <w:r>
+        <w:rPr>
+          <w:lang w:val="en-GB"/>
+        </w:rPr>
+        <w:t>1.6</w:t>
+      </w:r>
+      <w:r>
+        <w:rPr>
+          <w:lang w:val="en-GB"/>
+        </w:rPr>
+        <w:t>M</w:t>
+      </w:r>
+      <w:r>
+        <w:rPr>
+          <w:lang w:val="en-GB"/>
+        </w:rPr>
+        <w:t xml:space="preserve"> sentences</w:t>
+      </w:r>
+      <w:r>
+        <w:rPr>
+          <w:lang w:val="en-GB"/>
+        </w:rPr>
+        <w:t>.</w:t>
       </w:r>
       <w:proofErr w:type="gramEnd"/>
     </w:p>
@@ -4759,7 +4697,6 @@
         <w:rPr>
           <w:lang w:val="en-GB"/>
         </w:rPr>
-        <w:lastRenderedPageBreak/>
         <w:tab/>
         <w:t>To evaluate the impact of PRPE on machine translation, we segmented text using several methods (both Latvian and English corpora)</w:t>
       </w:r>
@@ -4785,7 +4722,20 @@
         <w:rPr>
           <w:lang w:val="en-GB"/>
         </w:rPr>
-        <w:t>BPE ([bpe2016]);</w:t>
+        <w:t>BPE ([bpe2016])</w:t>
+      </w:r>
+      <w:r>
+        <w:rPr>
+          <w:rStyle w:val="FootnoteReference"/>
+          <w:lang w:val="en-GB"/>
+        </w:rPr>
+        <w:footnoteReference w:id="3"/>
+      </w:r>
+      <w:r>
+        <w:rPr>
+          <w:lang w:val="en-GB"/>
+        </w:rPr>
+        <w:t>;</w:t>
       </w:r>
     </w:p>
     <w:p>
@@ -4915,19 +4865,12 @@
           <w:lang w:val="en-GB"/>
         </w:rPr>
       </w:pPr>
-      <w:proofErr w:type="gramStart"/>
-      <w:r>
-        <w:rPr>
-          <w:lang w:val="en-GB"/>
-        </w:rPr>
-        <w:t>many</w:t>
-      </w:r>
-      <w:proofErr w:type="gramEnd"/>
-      <w:r>
-        <w:rPr>
-          <w:lang w:val="en-GB"/>
-        </w:rPr>
-        <w:t xml:space="preserve"> configurations of PRPE.</w:t>
+      <w:r>
+        <w:rPr>
+          <w:lang w:val="en-GB"/>
+        </w:rPr>
+        <w:lastRenderedPageBreak/>
+        <w:t>many configurations of PRPE.</w:t>
       </w:r>
     </w:p>
     <w:p>
@@ -4987,7 +4930,59 @@
           <w:lang w:val="en-GB"/>
         </w:rPr>
         <w:tab/>
-        <w:t>Then the segmented corpora were used to build English-Latvian and Latvian-English translation models in two NMT systems:</w:t>
+        <w:t>Then the segmented corpora were used to build English-Latvian</w:t>
+      </w:r>
+      <w:r>
+        <w:rPr>
+          <w:lang w:val="en-GB"/>
+        </w:rPr>
+        <w:t xml:space="preserve"> (</w:t>
+      </w:r>
+      <w:proofErr w:type="spellStart"/>
+      <w:r>
+        <w:rPr>
+          <w:lang w:val="en-GB"/>
+        </w:rPr>
+        <w:t>en</w:t>
+      </w:r>
+      <w:proofErr w:type="spellEnd"/>
+      <w:r>
+        <w:rPr>
+          <w:lang w:val="en-GB"/>
+        </w:rPr>
+        <w:t>-lv)</w:t>
+      </w:r>
+      <w:r>
+        <w:rPr>
+          <w:lang w:val="en-GB"/>
+        </w:rPr>
+        <w:t xml:space="preserve"> and Latvian-English</w:t>
+      </w:r>
+      <w:r>
+        <w:rPr>
+          <w:lang w:val="en-GB"/>
+        </w:rPr>
+        <w:t xml:space="preserve"> (lv-</w:t>
+      </w:r>
+      <w:proofErr w:type="spellStart"/>
+      <w:r>
+        <w:rPr>
+          <w:lang w:val="en-GB"/>
+        </w:rPr>
+        <w:t>en</w:t>
+      </w:r>
+      <w:proofErr w:type="spellEnd"/>
+      <w:r>
+        <w:rPr>
+          <w:lang w:val="en-GB"/>
+        </w:rPr>
+        <w:t>)</w:t>
+      </w:r>
+      <w:r>
+        <w:rPr>
+          <w:lang w:val="en-GB"/>
+        </w:rPr>
+        <w:t xml:space="preserve"> translation models in two NMT systems:</w:t>
       </w:r>
     </w:p>
     <w:p>
@@ -5015,6 +5010,13 @@
         </w:rPr>
         <w:t xml:space="preserve"> ([nematus2017])</w:t>
       </w:r>
+      <w:r>
+        <w:rPr>
+          <w:rStyle w:val="FootnoteReference"/>
+          <w:lang w:val="en-GB"/>
+        </w:rPr>
+        <w:footnoteReference w:id="4"/>
+      </w:r>
     </w:p>
     <w:p>
       <w:pPr>
@@ -5028,21 +5030,784 @@
         </w:rPr>
       </w:pPr>
       <w:proofErr w:type="spellStart"/>
+      <w:r>
+        <w:rPr>
+          <w:lang w:val="en-GB"/>
+        </w:rPr>
+        <w:t>fairseq</w:t>
+      </w:r>
+      <w:proofErr w:type="spellEnd"/>
+      <w:r>
+        <w:rPr>
+          <w:rStyle w:val="FootnoteReference"/>
+          <w:lang w:val="en-GB"/>
+        </w:rPr>
+        <w:footnoteReference w:id="5"/>
+      </w:r>
+      <w:r>
+        <w:rPr>
+          <w:lang w:val="en-GB"/>
+        </w:rPr>
+        <w:t>.</w:t>
+      </w:r>
+    </w:p>
+    <w:p>
+      <w:pPr>
+        <w:rPr>
+          <w:lang w:val="en-GB"/>
+        </w:rPr>
+      </w:pPr>
+      <w:r>
+        <w:rPr>
+          <w:lang w:val="en-GB"/>
+        </w:rPr>
+        <w:tab/>
+      </w:r>
+      <w:r>
+        <w:rPr>
+          <w:lang w:val="en-GB"/>
+        </w:rPr>
+        <w:t xml:space="preserve">As translation direction </w:t>
+      </w:r>
+      <w:proofErr w:type="spellStart"/>
+      <w:r>
+        <w:rPr>
+          <w:lang w:val="en-GB"/>
+        </w:rPr>
+        <w:t>en</w:t>
+      </w:r>
+      <w:proofErr w:type="spellEnd"/>
+      <w:r>
+        <w:rPr>
+          <w:lang w:val="en-GB"/>
+        </w:rPr>
+        <w:t>-lv achieves worse results than lv-</w:t>
+      </w:r>
+      <w:proofErr w:type="spellStart"/>
+      <w:r>
+        <w:rPr>
+          <w:lang w:val="en-GB"/>
+        </w:rPr>
+        <w:t>en</w:t>
+      </w:r>
+      <w:proofErr w:type="spellEnd"/>
+      <w:r>
+        <w:rPr>
+          <w:lang w:val="en-GB"/>
+        </w:rPr>
+        <w:t>, the authors hoped to obtain improvements i</w:t>
+      </w:r>
+      <w:r>
+        <w:rPr>
+          <w:lang w:val="en-GB"/>
+        </w:rPr>
+        <w:t>n this particular direction. Un</w:t>
+      </w:r>
+      <w:r>
+        <w:rPr>
+          <w:lang w:val="en-GB"/>
+        </w:rPr>
+        <w:t xml:space="preserve">fortunately the best found </w:t>
+      </w:r>
       <w:proofErr w:type="gramStart"/>
       <w:r>
         <w:rPr>
           <w:lang w:val="en-GB"/>
         </w:rPr>
+        <w:t>configuration of PRPE achieved improvements</w:t>
+      </w:r>
+      <w:r>
+        <w:rPr>
+          <w:lang w:val="en-GB"/>
+        </w:rPr>
+        <w:t xml:space="preserve"> (with </w:t>
+      </w:r>
+      <w:proofErr w:type="spellStart"/>
+      <w:r>
+        <w:rPr>
+          <w:lang w:val="en-GB"/>
+        </w:rPr>
+        <w:t>Nematus</w:t>
+      </w:r>
+      <w:proofErr w:type="spellEnd"/>
+      <w:r>
+        <w:rPr>
+          <w:lang w:val="en-GB"/>
+        </w:rPr>
+        <w:t>)</w:t>
+      </w:r>
+      <w:r>
+        <w:rPr>
+          <w:lang w:val="en-GB"/>
+        </w:rPr>
+        <w:t xml:space="preserve"> in lv-</w:t>
+      </w:r>
+      <w:proofErr w:type="spellStart"/>
+      <w:r>
+        <w:rPr>
+          <w:lang w:val="en-GB"/>
+        </w:rPr>
+        <w:t>en</w:t>
+      </w:r>
+      <w:proofErr w:type="spellEnd"/>
+      <w:r>
+        <w:rPr>
+          <w:lang w:val="en-GB"/>
+        </w:rPr>
+        <w:t xml:space="preserve">, but not in </w:t>
+      </w:r>
+      <w:proofErr w:type="spellStart"/>
+      <w:r>
+        <w:rPr>
+          <w:lang w:val="en-GB"/>
+        </w:rPr>
+        <w:t>en</w:t>
+      </w:r>
+      <w:proofErr w:type="spellEnd"/>
+      <w:r>
+        <w:rPr>
+          <w:lang w:val="en-GB"/>
+        </w:rPr>
+        <w:t>-lv (see</w:t>
+      </w:r>
+      <w:proofErr w:type="gramEnd"/>
+      <w:r>
+        <w:rPr>
+          <w:lang w:val="en-GB"/>
+        </w:rPr>
+        <w:t xml:space="preserve"> Table 1).</w:t>
+      </w:r>
+    </w:p>
+    <w:p>
+      <w:pPr>
+        <w:rPr>
+          <w:lang w:val="en-GB"/>
+        </w:rPr>
+      </w:pPr>
+    </w:p>
+    <w:tbl>
+      <w:tblPr>
+        <w:tblStyle w:val="TableGrid"/>
+        <w:tblW w:w="0" w:type="auto"/>
+        <w:jc w:val="center"/>
+        <w:tblLook w:val="04A0" w:firstRow="1" w:lastRow="0" w:firstColumn="1" w:lastColumn="0" w:noHBand="0" w:noVBand="1"/>
+      </w:tblPr>
+      <w:tblGrid>
+        <w:gridCol w:w="1426"/>
+        <w:gridCol w:w="1426"/>
+        <w:gridCol w:w="1427"/>
+        <w:gridCol w:w="1427"/>
+      </w:tblGrid>
+      <w:tr>
+        <w:trPr>
+          <w:jc w:val="center"/>
+        </w:trPr>
+        <w:tc>
+          <w:tcPr>
+            <w:tcW w:w="1426" w:type="dxa"/>
+          </w:tcPr>
+          <w:p>
+            <w:pPr>
+              <w:pStyle w:val="FIG-TABLE"/>
+            </w:pPr>
+          </w:p>
+        </w:tc>
+        <w:tc>
+          <w:tcPr>
+            <w:tcW w:w="1426" w:type="dxa"/>
+          </w:tcPr>
+          <w:p>
+            <w:pPr>
+              <w:pStyle w:val="FIG-TABLE"/>
+            </w:pPr>
+            <w:r>
+              <w:t>BPE</w:t>
+            </w:r>
+          </w:p>
+        </w:tc>
+        <w:tc>
+          <w:tcPr>
+            <w:tcW w:w="1427" w:type="dxa"/>
+          </w:tcPr>
+          <w:p>
+            <w:pPr>
+              <w:pStyle w:val="FIG-TABLE"/>
+            </w:pPr>
+            <w:r>
+              <w:t>Tilde’s morph</w:t>
+            </w:r>
+          </w:p>
+        </w:tc>
+        <w:tc>
+          <w:tcPr>
+            <w:tcW w:w="1427" w:type="dxa"/>
+          </w:tcPr>
+          <w:p>
+            <w:pPr>
+              <w:pStyle w:val="FIG-TABLE"/>
+            </w:pPr>
+            <w:r>
+              <w:t>PRPE</w:t>
+            </w:r>
+          </w:p>
+        </w:tc>
+      </w:tr>
+      <w:tr>
+        <w:trPr>
+          <w:jc w:val="center"/>
+        </w:trPr>
+        <w:tc>
+          <w:tcPr>
+            <w:tcW w:w="1426" w:type="dxa"/>
+          </w:tcPr>
+          <w:p>
+            <w:pPr>
+              <w:pStyle w:val="FIG-TABLE"/>
+            </w:pPr>
+            <w:proofErr w:type="spellStart"/>
+            <w:r>
+              <w:t>en</w:t>
+            </w:r>
+            <w:proofErr w:type="spellEnd"/>
+            <w:r>
+              <w:t>-lv</w:t>
+            </w:r>
+          </w:p>
+        </w:tc>
+        <w:tc>
+          <w:tcPr>
+            <w:tcW w:w="1426" w:type="dxa"/>
+          </w:tcPr>
+          <w:p>
+            <w:pPr>
+              <w:pStyle w:val="FIG-TABLE"/>
+            </w:pPr>
+            <w:r>
+              <w:t>17.05</w:t>
+            </w:r>
+          </w:p>
+        </w:tc>
+        <w:tc>
+          <w:tcPr>
+            <w:tcW w:w="1427" w:type="dxa"/>
+          </w:tcPr>
+          <w:p>
+            <w:pPr>
+              <w:pStyle w:val="FIG-TABLE"/>
+            </w:pPr>
+            <w:r>
+              <w:t>17.15</w:t>
+            </w:r>
+          </w:p>
+        </w:tc>
+        <w:tc>
+          <w:tcPr>
+            <w:tcW w:w="1427" w:type="dxa"/>
+          </w:tcPr>
+          <w:p>
+            <w:pPr>
+              <w:pStyle w:val="FIG-TABLE"/>
+            </w:pPr>
+            <w:r>
+              <w:t>17.16</w:t>
+            </w:r>
+          </w:p>
+        </w:tc>
+      </w:tr>
+      <w:tr>
+        <w:trPr>
+          <w:jc w:val="center"/>
+        </w:trPr>
+        <w:tc>
+          <w:tcPr>
+            <w:tcW w:w="1426" w:type="dxa"/>
+          </w:tcPr>
+          <w:p>
+            <w:pPr>
+              <w:pStyle w:val="FIG-TABLE"/>
+            </w:pPr>
+            <w:r>
+              <w:t>lv-</w:t>
+            </w:r>
+            <w:proofErr w:type="spellStart"/>
+            <w:r>
+              <w:t>en</w:t>
+            </w:r>
+            <w:proofErr w:type="spellEnd"/>
+          </w:p>
+        </w:tc>
+        <w:tc>
+          <w:tcPr>
+            <w:tcW w:w="1426" w:type="dxa"/>
+          </w:tcPr>
+          <w:p>
+            <w:pPr>
+              <w:pStyle w:val="FIG-TABLE"/>
+            </w:pPr>
+            <w:r>
+              <w:t>18.26</w:t>
+            </w:r>
+          </w:p>
+        </w:tc>
+        <w:tc>
+          <w:tcPr>
+            <w:tcW w:w="1427" w:type="dxa"/>
+          </w:tcPr>
+          <w:p>
+            <w:pPr>
+              <w:pStyle w:val="FIG-TABLE"/>
+            </w:pPr>
+            <w:r>
+              <w:t>18.67</w:t>
+            </w:r>
+          </w:p>
+        </w:tc>
+        <w:tc>
+          <w:tcPr>
+            <w:tcW w:w="1427" w:type="dxa"/>
+          </w:tcPr>
+          <w:p>
+            <w:pPr>
+              <w:pStyle w:val="FIG-TABLE"/>
+            </w:pPr>
+            <w:r>
+              <w:t>18.90</w:t>
+            </w:r>
+          </w:p>
+        </w:tc>
+      </w:tr>
+    </w:tbl>
+    <w:p>
+      <w:pPr>
+        <w:pStyle w:val="CaptionFIG-TABLE"/>
+        <w:rPr>
+          <w:lang w:val="en-GB"/>
+        </w:rPr>
+      </w:pPr>
+      <w:proofErr w:type="gramStart"/>
+      <w:r>
+        <w:rPr>
+          <w:lang w:val="en-GB"/>
+        </w:rPr>
+        <w:t>Table 1:</w:t>
+      </w:r>
+      <w:r>
+        <w:rPr>
+          <w:lang w:val="en-GB"/>
+        </w:rPr>
+        <w:t xml:space="preserve"> </w:t>
+      </w:r>
+      <w:r>
+        <w:rPr>
+          <w:lang w:val="en-GB"/>
+        </w:rPr>
+        <w:t xml:space="preserve">Translation results with </w:t>
+      </w:r>
+      <w:proofErr w:type="spellStart"/>
+      <w:r>
+        <w:rPr>
+          <w:lang w:val="en-GB"/>
+        </w:rPr>
+        <w:t>Nematus</w:t>
+      </w:r>
+      <w:proofErr w:type="spellEnd"/>
+      <w:r>
+        <w:rPr>
+          <w:lang w:val="en-GB"/>
+        </w:rPr>
+        <w:t xml:space="preserve"> system (in BLEU</w:t>
+      </w:r>
+      <w:r>
+        <w:rPr>
+          <w:lang w:val="en-GB"/>
+        </w:rPr>
+        <w:t xml:space="preserve"> points</w:t>
+      </w:r>
+      <w:r>
+        <w:rPr>
+          <w:lang w:val="en-GB"/>
+        </w:rPr>
+        <w:t>) using various segmentation techniques.</w:t>
+      </w:r>
+      <w:proofErr w:type="gramEnd"/>
+    </w:p>
+    <w:p>
+      <w:pPr>
+        <w:rPr>
+          <w:lang w:val="en-GB"/>
+        </w:rPr>
+      </w:pPr>
+    </w:p>
+    <w:p>
+      <w:pPr>
+        <w:rPr>
+          <w:lang w:val="en-GB"/>
+        </w:rPr>
+      </w:pPr>
+      <w:r>
+        <w:rPr>
+          <w:lang w:val="en-GB"/>
+        </w:rPr>
+        <w:tab/>
+        <w:t xml:space="preserve">With </w:t>
+      </w:r>
+      <w:proofErr w:type="spellStart"/>
+      <w:r>
+        <w:rPr>
+          <w:lang w:val="en-GB"/>
+        </w:rPr>
         <w:t>fairseq</w:t>
       </w:r>
       <w:proofErr w:type="spellEnd"/>
+      <w:r>
+        <w:rPr>
+          <w:lang w:val="en-GB"/>
+        </w:rPr>
+        <w:t xml:space="preserve"> system we observed slight improvements in both directions (see Table2).</w:t>
+      </w:r>
+    </w:p>
+    <w:p>
+      <w:pPr>
+        <w:rPr>
+          <w:lang w:val="en-GB"/>
+        </w:rPr>
+      </w:pPr>
+    </w:p>
+    <w:tbl>
+      <w:tblPr>
+        <w:tblStyle w:val="TableGrid"/>
+        <w:tblW w:w="0" w:type="auto"/>
+        <w:jc w:val="center"/>
+        <w:tblLook w:val="04A0" w:firstRow="1" w:lastRow="0" w:firstColumn="1" w:lastColumn="0" w:noHBand="0" w:noVBand="1"/>
+      </w:tblPr>
+      <w:tblGrid>
+        <w:gridCol w:w="1426"/>
+        <w:gridCol w:w="1426"/>
+        <w:gridCol w:w="1427"/>
+        <w:gridCol w:w="1427"/>
+      </w:tblGrid>
+      <w:tr>
+        <w:trPr>
+          <w:jc w:val="center"/>
+        </w:trPr>
+        <w:tc>
+          <w:tcPr>
+            <w:tcW w:w="1426" w:type="dxa"/>
+          </w:tcPr>
+          <w:p>
+            <w:pPr>
+              <w:pStyle w:val="FIG-TABLE"/>
+            </w:pPr>
+          </w:p>
+        </w:tc>
+        <w:tc>
+          <w:tcPr>
+            <w:tcW w:w="1426" w:type="dxa"/>
+          </w:tcPr>
+          <w:p>
+            <w:pPr>
+              <w:pStyle w:val="FIG-TABLE"/>
+            </w:pPr>
+            <w:r>
+              <w:t>BPE</w:t>
+            </w:r>
+          </w:p>
+        </w:tc>
+        <w:tc>
+          <w:tcPr>
+            <w:tcW w:w="1427" w:type="dxa"/>
+          </w:tcPr>
+          <w:p>
+            <w:pPr>
+              <w:pStyle w:val="FIG-TABLE"/>
+            </w:pPr>
+            <w:r>
+              <w:t>Tilde’s morph</w:t>
+            </w:r>
+          </w:p>
+        </w:tc>
+        <w:tc>
+          <w:tcPr>
+            <w:tcW w:w="1427" w:type="dxa"/>
+          </w:tcPr>
+          <w:p>
+            <w:pPr>
+              <w:pStyle w:val="FIG-TABLE"/>
+            </w:pPr>
+            <w:r>
+              <w:t>PRPE</w:t>
+            </w:r>
+          </w:p>
+        </w:tc>
+      </w:tr>
+      <w:tr>
+        <w:trPr>
+          <w:jc w:val="center"/>
+        </w:trPr>
+        <w:tc>
+          <w:tcPr>
+            <w:tcW w:w="1426" w:type="dxa"/>
+          </w:tcPr>
+          <w:p>
+            <w:pPr>
+              <w:pStyle w:val="FIG-TABLE"/>
+            </w:pPr>
+            <w:proofErr w:type="spellStart"/>
+            <w:r>
+              <w:t>en</w:t>
+            </w:r>
+            <w:proofErr w:type="spellEnd"/>
+            <w:r>
+              <w:t>-lv</w:t>
+            </w:r>
+          </w:p>
+        </w:tc>
+        <w:tc>
+          <w:tcPr>
+            <w:tcW w:w="1426" w:type="dxa"/>
+          </w:tcPr>
+          <w:p>
+            <w:pPr>
+              <w:pStyle w:val="FIG-TABLE"/>
+            </w:pPr>
+            <w:r>
+              <w:t>20.30</w:t>
+            </w:r>
+          </w:p>
+        </w:tc>
+        <w:tc>
+          <w:tcPr>
+            <w:tcW w:w="1427" w:type="dxa"/>
+          </w:tcPr>
+          <w:p>
+            <w:pPr>
+              <w:pStyle w:val="FIG-TABLE"/>
+            </w:pPr>
+          </w:p>
+        </w:tc>
+        <w:tc>
+          <w:tcPr>
+            <w:tcW w:w="1427" w:type="dxa"/>
+          </w:tcPr>
+          <w:p>
+            <w:pPr>
+              <w:pStyle w:val="FIG-TABLE"/>
+            </w:pPr>
+            <w:r>
+              <w:t>21.33</w:t>
+            </w:r>
+          </w:p>
+        </w:tc>
+      </w:tr>
+      <w:tr>
+        <w:trPr>
+          <w:jc w:val="center"/>
+        </w:trPr>
+        <w:tc>
+          <w:tcPr>
+            <w:tcW w:w="1426" w:type="dxa"/>
+          </w:tcPr>
+          <w:p>
+            <w:pPr>
+              <w:pStyle w:val="FIG-TABLE"/>
+            </w:pPr>
+            <w:r>
+              <w:t>lv-</w:t>
+            </w:r>
+            <w:proofErr w:type="spellStart"/>
+            <w:r>
+              <w:t>en</w:t>
+            </w:r>
+            <w:proofErr w:type="spellEnd"/>
+          </w:p>
+        </w:tc>
+        <w:tc>
+          <w:tcPr>
+            <w:tcW w:w="1426" w:type="dxa"/>
+          </w:tcPr>
+          <w:p>
+            <w:pPr>
+              <w:pStyle w:val="FIG-TABLE"/>
+            </w:pPr>
+            <w:r>
+              <w:t>21.93</w:t>
+            </w:r>
+          </w:p>
+        </w:tc>
+        <w:tc>
+          <w:tcPr>
+            <w:tcW w:w="1427" w:type="dxa"/>
+          </w:tcPr>
+          <w:p>
+            <w:pPr>
+              <w:pStyle w:val="FIG-TABLE"/>
+            </w:pPr>
+          </w:p>
+        </w:tc>
+        <w:tc>
+          <w:tcPr>
+            <w:tcW w:w="1427" w:type="dxa"/>
+          </w:tcPr>
+          <w:p>
+            <w:pPr>
+              <w:pStyle w:val="FIG-TABLE"/>
+            </w:pPr>
+            <w:r>
+              <w:t>22.61</w:t>
+            </w:r>
+          </w:p>
+        </w:tc>
+      </w:tr>
+    </w:tbl>
+    <w:p>
+      <w:pPr>
+        <w:pStyle w:val="CaptionFIG-TABLE"/>
+        <w:rPr>
+          <w:lang w:val="en-GB"/>
+        </w:rPr>
+      </w:pPr>
+      <w:proofErr w:type="gramStart"/>
+      <w:r>
+        <w:rPr>
+          <w:lang w:val="en-GB"/>
+        </w:rPr>
+        <w:t>Table 1:</w:t>
+      </w:r>
+      <w:r>
+        <w:rPr>
+          <w:lang w:val="en-GB"/>
+        </w:rPr>
+        <w:t xml:space="preserve"> </w:t>
+      </w:r>
+      <w:r>
+        <w:rPr>
+          <w:lang w:val="en-GB"/>
+        </w:rPr>
+        <w:t xml:space="preserve">Translation results with </w:t>
+      </w:r>
+      <w:proofErr w:type="spellStart"/>
+      <w:r>
+        <w:rPr>
+          <w:lang w:val="en-GB"/>
+        </w:rPr>
+        <w:t>fairseq</w:t>
+      </w:r>
+      <w:proofErr w:type="spellEnd"/>
+      <w:r>
+        <w:rPr>
+          <w:lang w:val="en-GB"/>
+        </w:rPr>
+        <w:t xml:space="preserve"> system (in BLEU</w:t>
+      </w:r>
+      <w:r>
+        <w:rPr>
+          <w:lang w:val="en-GB"/>
+        </w:rPr>
+        <w:t xml:space="preserve"> points</w:t>
+      </w:r>
+      <w:r>
+        <w:rPr>
+          <w:lang w:val="en-GB"/>
+        </w:rPr>
+        <w:t>) using various segmentation techniques.</w:t>
+      </w:r>
       <w:proofErr w:type="gramEnd"/>
-      <w:r>
-        <w:rPr>
-          <w:rStyle w:val="FootnoteReference"/>
-          <w:lang w:val="en-GB"/>
-        </w:rPr>
-        <w:footnoteReference w:id="2"/>
+    </w:p>
+    <w:p>
+      <w:pPr>
+        <w:rPr>
+          <w:lang w:val="en-GB"/>
+        </w:rPr>
+      </w:pPr>
+    </w:p>
+    <w:p>
+      <w:pPr>
+        <w:pStyle w:val="Heading2"/>
+        <w:rPr>
+          <w:lang w:val="en-GB"/>
+        </w:rPr>
+      </w:pPr>
+      <w:r>
+        <w:rPr>
+          <w:lang w:val="en-GB"/>
+        </w:rPr>
+        <w:t>Conclusion</w:t>
+      </w:r>
+    </w:p>
+    <w:p>
+      <w:pPr>
+        <w:rPr>
+          <w:lang w:val="en-GB"/>
+        </w:rPr>
+      </w:pPr>
+      <w:r>
+        <w:rPr>
+          <w:lang w:val="en-GB"/>
+        </w:rPr>
+        <w:t xml:space="preserve">In this paper, </w:t>
+      </w:r>
+      <w:r>
+        <w:rPr>
+          <w:lang w:val="en-GB"/>
+        </w:rPr>
+        <w:t xml:space="preserve">we propose close-to-morphological word </w:t>
+      </w:r>
+      <w:proofErr w:type="spellStart"/>
+      <w:r>
+        <w:rPr>
+          <w:lang w:val="en-GB"/>
+        </w:rPr>
+        <w:t>segmenter</w:t>
+      </w:r>
+      <w:proofErr w:type="spellEnd"/>
+      <w:r>
+        <w:rPr>
+          <w:lang w:val="en-GB"/>
+        </w:rPr>
+        <w:t xml:space="preserve"> for machine translation. Experimental results</w:t>
+      </w:r>
+      <w:r>
+        <w:rPr>
+          <w:lang w:val="en-GB"/>
+        </w:rPr>
+        <w:t xml:space="preserve"> show </w:t>
+      </w:r>
+      <w:r>
+        <w:rPr>
+          <w:lang w:val="en-GB"/>
+        </w:rPr>
+        <w:t>PRPE to slightly improve machine learning results.</w:t>
+      </w:r>
+      <w:r>
+        <w:rPr>
+          <w:lang w:val="en-GB"/>
+        </w:rPr>
+        <w:t xml:space="preserve"> Experiments showed that machine translation </w:t>
+      </w:r>
+      <w:r>
+        <w:rPr>
+          <w:lang w:val="en-GB"/>
+        </w:rPr>
+        <w:t>with inflected languages still remains a big challenge, especially with the direction towards an inflected language.</w:t>
+      </w:r>
+    </w:p>
+    <w:p>
+      <w:pPr>
+        <w:rPr>
+          <w:lang w:val="en-GB"/>
+        </w:rPr>
+      </w:pPr>
+      <w:r>
+        <w:rPr>
+          <w:lang w:val="en-GB"/>
+        </w:rPr>
+        <w:tab/>
+      </w:r>
+      <w:r>
+        <w:rPr>
+          <w:lang w:val="en-GB"/>
+        </w:rPr>
+        <w:t>In further experiments we plan testing PRPE algorithm in translation of other language pairs</w:t>
       </w:r>
       <w:r>
         <w:rPr>
@@ -5050,137 +5815,334 @@
         </w:rPr>
         <w:t>.</w:t>
       </w:r>
-    </w:p>
-    <w:p>
-      <w:pPr>
-        <w:rPr>
-          <w:lang w:val="en-GB"/>
-        </w:rPr>
-      </w:pPr>
-    </w:p>
-    <w:p>
-      <w:pPr>
-        <w:rPr>
-          <w:lang w:val="en-GB"/>
-        </w:rPr>
-      </w:pPr>
-    </w:p>
-    <w:p>
-      <w:pPr>
-        <w:pStyle w:val="Heading2"/>
-        <w:rPr>
-          <w:lang w:val="en-GB"/>
-        </w:rPr>
-      </w:pPr>
-      <w:r>
-        <w:rPr>
-          <w:lang w:val="en-GB"/>
-        </w:rPr>
-        <w:t>Conclusion</w:t>
-      </w:r>
-    </w:p>
-    <w:p>
-      <w:pPr>
-        <w:rPr>
-          <w:lang w:val="en-GB"/>
-        </w:rPr>
-      </w:pPr>
-      <w:r>
-        <w:rPr>
-          <w:lang w:val="en-GB"/>
-        </w:rPr>
-        <w:t>F</w:t>
-      </w:r>
-    </w:p>
-    <w:p>
-      <w:pPr>
-        <w:rPr>
-          <w:lang w:val="en-GB"/>
-        </w:rPr>
-      </w:pPr>
-      <w:r>
-        <w:rPr>
-          <w:lang w:val="en-GB"/>
-        </w:rPr>
+      <w:bookmarkStart w:id="8" w:name="_GoBack"/>
+      <w:bookmarkEnd w:id="8"/>
+    </w:p>
+    <w:p>
+      <w:pPr>
+        <w:pStyle w:val="REFTitle"/>
+        <w:rPr>
+          <w:lang w:val="en-GB"/>
+        </w:rPr>
+      </w:pPr>
+      <w:r>
+        <w:rPr>
+          <w:lang w:val="en-GB"/>
+        </w:rPr>
+        <w:t>Acknowledgements</w:t>
+      </w:r>
+    </w:p>
+    <w:p>
+      <w:pPr>
+        <w:rPr>
+          <w:lang w:val="en-GB"/>
+        </w:rPr>
+      </w:pPr>
+      <w:r>
+        <w:rPr>
+          <w:lang w:val="en-GB"/>
+        </w:rPr>
+        <w:lastRenderedPageBreak/>
+        <w:t>The research has been supported by the European Regional Development Fund within</w:t>
+      </w:r>
+      <w:r>
+        <w:rPr>
+          <w:lang w:val="en-GB"/>
+        </w:rPr>
+        <w:t xml:space="preserve"> </w:t>
+      </w:r>
+      <w:r>
+        <w:rPr>
+          <w:lang w:val="en-GB"/>
+        </w:rPr>
+        <w:t xml:space="preserve">the research project </w:t>
+      </w:r>
+      <w:r>
+        <w:rPr>
+          <w:lang w:val="en-GB"/>
+        </w:rPr>
+        <w:t>“</w:t>
+      </w:r>
+      <w:r>
+        <w:rPr>
+          <w:lang w:val="en-GB"/>
+        </w:rPr>
+        <w:t>Neural Network Modelling for Inflected Natural Languages” No.</w:t>
+      </w:r>
+      <w:r>
+        <w:rPr>
+          <w:lang w:val="en-GB"/>
+        </w:rPr>
+        <w:t xml:space="preserve"> </w:t>
+      </w:r>
+      <w:r>
+        <w:rPr>
+          <w:lang w:val="en-GB"/>
+        </w:rPr>
+        <w:t>1.1.1.1/16/A/215.</w:t>
+      </w:r>
+    </w:p>
+    <w:p>
+      <w:pPr>
+        <w:pStyle w:val="REFTitle"/>
+        <w:rPr>
+          <w:lang w:val="en-GB"/>
+        </w:rPr>
+      </w:pPr>
+      <w:r>
+        <w:rPr>
+          <w:lang w:val="en-GB"/>
+        </w:rPr>
+        <w:t xml:space="preserve">References </w:t>
+      </w:r>
+    </w:p>
+    <w:p>
+      <w:pPr>
+        <w:pStyle w:val="REF2"/>
+      </w:pPr>
+      <w:r>
+        <w:t>[tildewmt2017]</w:t>
+      </w:r>
+      <w:r>
         <w:tab/>
-        <w:t>S.</w:t>
-      </w:r>
-    </w:p>
-    <w:p>
-      <w:pPr>
-        <w:pStyle w:val="REFTitle"/>
-        <w:rPr>
-          <w:lang w:val="en-GB"/>
-        </w:rPr>
-      </w:pPr>
-      <w:r>
-        <w:rPr>
-          <w:lang w:val="en-GB"/>
-        </w:rPr>
-        <w:t>Acknowledgements</w:t>
-      </w:r>
-    </w:p>
-    <w:p>
-      <w:pPr>
-        <w:rPr>
-          <w:lang w:val="en-GB"/>
-        </w:rPr>
-      </w:pPr>
-      <w:r>
-        <w:rPr>
-          <w:lang w:val="en-GB"/>
-        </w:rPr>
-        <w:t>The research has been supported by the European Regional Development Fund within</w:t>
-      </w:r>
-      <w:r>
-        <w:rPr>
-          <w:lang w:val="en-GB"/>
-        </w:rPr>
+      </w:r>
+      <w:proofErr w:type="spellStart"/>
+      <w:r>
+        <w:t>Pinnis</w:t>
+      </w:r>
+      <w:proofErr w:type="spellEnd"/>
+      <w:r>
+        <w:t xml:space="preserve">, M., </w:t>
+      </w:r>
+      <w:proofErr w:type="spellStart"/>
+      <w:r>
+        <w:t>Krišlauks</w:t>
+      </w:r>
+      <w:proofErr w:type="spellEnd"/>
+      <w:r>
+        <w:t xml:space="preserve">, R., </w:t>
+      </w:r>
+      <w:proofErr w:type="spellStart"/>
+      <w:r>
+        <w:t>Miks</w:t>
+      </w:r>
+      <w:proofErr w:type="spellEnd"/>
+      <w:r>
+        <w:t xml:space="preserve">, T., </w:t>
+      </w:r>
+      <w:proofErr w:type="spellStart"/>
+      <w:r>
+        <w:t>Deksne</w:t>
+      </w:r>
+      <w:proofErr w:type="spellEnd"/>
+      <w:r>
+        <w:t xml:space="preserve">, D., &amp; </w:t>
+      </w:r>
+      <w:proofErr w:type="spellStart"/>
+      <w:r>
+        <w:t>Šics</w:t>
+      </w:r>
+      <w:proofErr w:type="spellEnd"/>
+      <w:r>
+        <w:t>, V. (2017). Tilde’s Machine Translation Systems for WMT 2017. In Proceedings of the Second Conference on Machine Translation (WMT 2017), Volume 2: Shared Task Papers (pp. 374–381). Copenhagen, Denmark: Association for Computational Linguistics. Retrieved from http://www.aclweb.org/anthology/W17-4737</w:t>
+      </w:r>
+      <w:r>
+        <w:t xml:space="preserve"> (2017)</w:t>
+      </w:r>
+    </w:p>
+    <w:p>
+      <w:pPr>
+        <w:pStyle w:val="REF2"/>
+      </w:pPr>
+      <w:r>
+        <w:t>[tilderich2017]</w:t>
+      </w:r>
+      <w:r>
+        <w:tab/>
+      </w:r>
+      <w:proofErr w:type="spellStart"/>
+      <w:r>
+        <w:t>Pinnis</w:t>
+      </w:r>
+      <w:proofErr w:type="spellEnd"/>
+      <w:r>
+        <w:t xml:space="preserve"> M., </w:t>
+      </w:r>
+      <w:proofErr w:type="spellStart"/>
+      <w:r>
+        <w:t>Krišlauks</w:t>
+      </w:r>
+      <w:proofErr w:type="spellEnd"/>
+      <w:r>
+        <w:t xml:space="preserve"> R., </w:t>
+      </w:r>
+      <w:proofErr w:type="spellStart"/>
+      <w:r>
+        <w:t>Deksne</w:t>
+      </w:r>
+      <w:proofErr w:type="spellEnd"/>
+      <w:r>
+        <w:t xml:space="preserve"> D., </w:t>
+      </w:r>
+      <w:proofErr w:type="spellStart"/>
+      <w:r>
+        <w:t>Miks</w:t>
+      </w:r>
+      <w:proofErr w:type="spellEnd"/>
+      <w:r>
+        <w:t xml:space="preserve"> T. Neural Machine Translation for Morphologically Rich Languages with Improved Sub-word Units and Synthetic Data. In: </w:t>
+      </w:r>
+      <w:proofErr w:type="spellStart"/>
+      <w:r>
+        <w:t>Ekštein</w:t>
+      </w:r>
+      <w:proofErr w:type="spellEnd"/>
+      <w:r>
+        <w:t xml:space="preserve"> K., </w:t>
+      </w:r>
+      <w:proofErr w:type="spellStart"/>
+      <w:r>
+        <w:t>Matoušek</w:t>
+      </w:r>
+      <w:proofErr w:type="spellEnd"/>
+      <w:r>
+        <w:t xml:space="preserve"> V. (</w:t>
+      </w:r>
+      <w:proofErr w:type="spellStart"/>
+      <w:r>
+        <w:t>eds</w:t>
+      </w:r>
+      <w:proofErr w:type="spellEnd"/>
+      <w:r>
+        <w:t>) Text, Speech, and Dialogue. TSD 2017. Lecture Notes in Computer Science, vol</w:t>
+      </w:r>
+      <w:r>
+        <w:t>.</w:t>
+      </w:r>
+      <w:r>
+        <w:t xml:space="preserve"> 10415. Springer, Cham (2017)</w:t>
+      </w:r>
+    </w:p>
+    <w:p>
+      <w:pPr>
+        <w:pStyle w:val="REF2"/>
+      </w:pPr>
+      <w:r>
+        <w:t>[morphoseg2016]</w:t>
+      </w:r>
+      <w:r>
+        <w:tab/>
+      </w:r>
+      <w:proofErr w:type="spellStart"/>
+      <w:r>
+        <w:t>Ruokolainen</w:t>
+      </w:r>
+      <w:proofErr w:type="spellEnd"/>
+      <w:r>
         <w:t xml:space="preserve"> </w:t>
       </w:r>
       <w:r>
-        <w:rPr>
-          <w:lang w:val="en-GB"/>
-        </w:rPr>
-        <w:t xml:space="preserve">the research project </w:t>
-      </w:r>
-      <w:r>
-        <w:rPr>
-          <w:lang w:val="en-GB"/>
-        </w:rPr>
-        <w:t>“</w:t>
-      </w:r>
-      <w:r>
-        <w:rPr>
-          <w:lang w:val="en-GB"/>
-        </w:rPr>
-        <w:t>Neural Network Modelling for Inflected Natural Languages” No.</w:t>
-      </w:r>
-      <w:r>
-        <w:rPr>
-          <w:lang w:val="en-GB"/>
-        </w:rPr>
+        <w:t>T</w:t>
+      </w:r>
+      <w:r>
+        <w:t xml:space="preserve">., </w:t>
+      </w:r>
+      <w:proofErr w:type="spellStart"/>
+      <w:r>
+        <w:t>Kohonen</w:t>
+      </w:r>
+      <w:proofErr w:type="spellEnd"/>
+      <w:r>
         <w:t xml:space="preserve"> </w:t>
       </w:r>
       <w:r>
-        <w:rPr>
-          <w:lang w:val="en-GB"/>
-        </w:rPr>
-        <w:t>1.1.1.1/16/A/215.</w:t>
-      </w:r>
-    </w:p>
-    <w:p>
-      <w:pPr>
-        <w:pStyle w:val="REFTitle"/>
-        <w:rPr>
-          <w:lang w:val="en-GB"/>
-        </w:rPr>
-      </w:pPr>
-      <w:r>
-        <w:rPr>
-          <w:lang w:val="en-GB"/>
-        </w:rPr>
-        <w:t xml:space="preserve">References </w:t>
+        <w:t>O</w:t>
+      </w:r>
+      <w:r>
+        <w:t xml:space="preserve">., </w:t>
+      </w:r>
+      <w:proofErr w:type="spellStart"/>
+      <w:r>
+        <w:t>Sirts</w:t>
+      </w:r>
+      <w:proofErr w:type="spellEnd"/>
+      <w:r>
+        <w:t xml:space="preserve"> </w:t>
+      </w:r>
+      <w:r>
+        <w:t>K</w:t>
+      </w:r>
+      <w:r>
+        <w:t xml:space="preserve">., </w:t>
+      </w:r>
+      <w:proofErr w:type="spellStart"/>
+      <w:r>
+        <w:t>Grönroos</w:t>
+      </w:r>
+      <w:proofErr w:type="spellEnd"/>
+      <w:r>
+        <w:t xml:space="preserve"> A.</w:t>
+      </w:r>
+      <w:r>
+        <w:t>,</w:t>
+      </w:r>
+      <w:r>
+        <w:t xml:space="preserve"> </w:t>
+      </w:r>
+      <w:proofErr w:type="spellStart"/>
+      <w:r>
+        <w:t>Kurimo</w:t>
+      </w:r>
+      <w:proofErr w:type="spellEnd"/>
+      <w:r>
+        <w:t xml:space="preserve"> M., </w:t>
+      </w:r>
+      <w:proofErr w:type="spellStart"/>
+      <w:r>
+        <w:t>Virpioja</w:t>
+      </w:r>
+      <w:proofErr w:type="spellEnd"/>
+      <w:r>
+        <w:t xml:space="preserve"> S.</w:t>
+      </w:r>
+      <w:r>
+        <w:t xml:space="preserve"> </w:t>
+      </w:r>
+      <w:r>
+        <w:t>A Comparative Study of Minimally Supervised Morphological Segmentation</w:t>
+      </w:r>
+      <w:r>
+        <w:t xml:space="preserve">. In: </w:t>
+      </w:r>
+      <w:r>
+        <w:t>Computational Linguistics</w:t>
+      </w:r>
+      <w:r>
+        <w:t>, vol</w:t>
+      </w:r>
+      <w:r>
+        <w:t>.</w:t>
+      </w:r>
+      <w:r>
+        <w:t xml:space="preserve"> </w:t>
+      </w:r>
+      <w:r>
+        <w:t>42, issue 1, pp. 91-120</w:t>
+      </w:r>
+      <w:r>
+        <w:t xml:space="preserve">. </w:t>
+      </w:r>
+      <w:r>
+        <w:t xml:space="preserve">MIT Press </w:t>
+      </w:r>
+      <w:r>
+        <w:t>(201</w:t>
+      </w:r>
+      <w:r>
+        <w:t>6</w:t>
+      </w:r>
+      <w:r>
+        <w:t>)</w:t>
       </w:r>
     </w:p>
     <w:p>
@@ -5188,64 +6150,89 @@
         <w:pStyle w:val="REF2"/>
       </w:pPr>
       <w:r>
-        <w:t>[tilde</w:t>
-      </w:r>
-      <w:r>
-        <w:t>wmt</w:t>
-      </w:r>
-      <w:r>
-        <w:t>2017]</w:t>
+        <w:t>[flatcat2014]</w:t>
       </w:r>
       <w:r>
         <w:tab/>
       </w:r>
       <w:proofErr w:type="spellStart"/>
-      <w:proofErr w:type="gramStart"/>
-      <w:r>
-        <w:t>Pinnis</w:t>
+      <w:r>
+        <w:t>Grönroos</w:t>
       </w:r>
       <w:proofErr w:type="spellEnd"/>
       <w:r>
-        <w:t xml:space="preserve">, M., </w:t>
+        <w:t xml:space="preserve"> A., </w:t>
       </w:r>
       <w:proofErr w:type="spellStart"/>
       <w:r>
-        <w:t>Krišlauks</w:t>
+        <w:t>Virpioja</w:t>
       </w:r>
       <w:proofErr w:type="spellEnd"/>
       <w:r>
-        <w:t xml:space="preserve">, R., </w:t>
+        <w:t xml:space="preserve"> S</w:t>
+      </w:r>
+      <w:r>
+        <w:t>,</w:t>
+      </w:r>
+      <w:r>
+        <w:t xml:space="preserve"> </w:t>
+      </w:r>
+      <w:r>
+        <w:t xml:space="preserve">Smit P., </w:t>
       </w:r>
       <w:proofErr w:type="spellStart"/>
       <w:r>
-        <w:t>Miks</w:t>
+        <w:t>Kurimo</w:t>
       </w:r>
       <w:proofErr w:type="spellEnd"/>
       <w:r>
-        <w:t xml:space="preserve">, T., </w:t>
+        <w:t xml:space="preserve"> M.</w:t>
+      </w:r>
+      <w:r>
+        <w:t xml:space="preserve"> </w:t>
       </w:r>
       <w:proofErr w:type="spellStart"/>
       <w:r>
-        <w:t>Deksne</w:t>
+        <w:t>Morfessor</w:t>
       </w:r>
       <w:proofErr w:type="spellEnd"/>
       <w:r>
-        <w:t xml:space="preserve">, D., &amp; </w:t>
+        <w:t xml:space="preserve"> </w:t>
       </w:r>
       <w:proofErr w:type="spellStart"/>
       <w:r>
-        <w:t>Šics</w:t>
+        <w:t>FlatCat</w:t>
       </w:r>
       <w:proofErr w:type="spellEnd"/>
       <w:r>
-        <w:t>, V. (2017).</w:t>
-      </w:r>
-      <w:proofErr w:type="gramEnd"/>
-      <w:r>
-        <w:t xml:space="preserve"> Tilde’s Machine Translation Systems for WMT 2017. In Proceedings of the Second Conference on Machine Translation (WMT 2017), Volume 2: Shared Task Papers (pp. 374–381). Copenhagen, Denmark: Association for Computational Linguistics. Retrieved from http://www.aclweb.org/anthology/W17-4737</w:t>
-      </w:r>
-      <w:r>
-        <w:t xml:space="preserve"> (2017)</w:t>
+        <w:t>: An HMM-Based Method for Unsupervised and Semi-Supervised Learning of Morphology</w:t>
+      </w:r>
+      <w:r>
+        <w:t xml:space="preserve">. In: </w:t>
+      </w:r>
+      <w:r>
+        <w:t>The 25th International Conference on Computational Linguistics (COLING 2014); Dublin, Ireland, August 23-29</w:t>
+      </w:r>
+      <w:r>
+        <w:t>, pp. 1177-1185</w:t>
+      </w:r>
+      <w:r>
+        <w:t xml:space="preserve">. </w:t>
+      </w:r>
+      <w:r>
+        <w:t>Dublin City University and Association for Computational Linguistics</w:t>
+      </w:r>
+      <w:r>
+        <w:t xml:space="preserve"> </w:t>
+      </w:r>
+      <w:r>
+        <w:t>(201</w:t>
+      </w:r>
+      <w:r>
+        <w:t>4</w:t>
+      </w:r>
+      <w:r>
+        <w:t>)</w:t>
       </w:r>
     </w:p>
     <w:p>
@@ -5253,302 +6240,6 @@
         <w:pStyle w:val="REF2"/>
       </w:pPr>
       <w:r>
-        <w:t>[tilderich2017]</w:t>
-      </w:r>
-      <w:r>
-        <w:tab/>
-      </w:r>
-      <w:proofErr w:type="spellStart"/>
-      <w:r>
-        <w:t>Pinnis</w:t>
-      </w:r>
-      <w:proofErr w:type="spellEnd"/>
-      <w:r>
-        <w:t xml:space="preserve"> M., </w:t>
-      </w:r>
-      <w:proofErr w:type="spellStart"/>
-      <w:r>
-        <w:t>Krišlauks</w:t>
-      </w:r>
-      <w:proofErr w:type="spellEnd"/>
-      <w:r>
-        <w:t xml:space="preserve"> R., </w:t>
-      </w:r>
-      <w:proofErr w:type="spellStart"/>
-      <w:r>
-        <w:t>Deksne</w:t>
-      </w:r>
-      <w:proofErr w:type="spellEnd"/>
-      <w:r>
-        <w:t xml:space="preserve"> D., </w:t>
-      </w:r>
-      <w:proofErr w:type="spellStart"/>
-      <w:r>
-        <w:t>Miks</w:t>
-      </w:r>
-      <w:proofErr w:type="spellEnd"/>
-      <w:r>
-        <w:t xml:space="preserve"> T. Neural Machine Translation for Morphologically Rich Languages with Improved Sub-word Units and Synthetic Data. In: </w:t>
-      </w:r>
-      <w:proofErr w:type="spellStart"/>
-      <w:r>
-        <w:t>Ekštein</w:t>
-      </w:r>
-      <w:proofErr w:type="spellEnd"/>
-      <w:r>
-        <w:t xml:space="preserve"> K., </w:t>
-      </w:r>
-      <w:proofErr w:type="spellStart"/>
-      <w:r>
-        <w:t>Matoušek</w:t>
-      </w:r>
-      <w:proofErr w:type="spellEnd"/>
-      <w:r>
-        <w:t xml:space="preserve"> V. (</w:t>
-      </w:r>
-      <w:proofErr w:type="spellStart"/>
-      <w:proofErr w:type="gramStart"/>
-      <w:r>
-        <w:t>eds</w:t>
-      </w:r>
-      <w:proofErr w:type="spellEnd"/>
-      <w:proofErr w:type="gramEnd"/>
-      <w:r>
-        <w:t xml:space="preserve">) Text, Speech, and Dialogue. </w:t>
-      </w:r>
-      <w:proofErr w:type="gramStart"/>
-      <w:r>
-        <w:t>TSD 2017.</w:t>
-      </w:r>
-      <w:proofErr w:type="gramEnd"/>
-      <w:r>
-        <w:t xml:space="preserve"> Lecture Notes in Computer Science, vol</w:t>
-      </w:r>
-      <w:r>
-        <w:t>.</w:t>
-      </w:r>
-      <w:r>
-        <w:t xml:space="preserve"> 10415. Springer, Cham (2017)</w:t>
-      </w:r>
-    </w:p>
-    <w:p>
-      <w:pPr>
-        <w:pStyle w:val="REF2"/>
-      </w:pPr>
-      <w:r>
-        <w:t>[morphoseg2016]</w:t>
-      </w:r>
-      <w:r>
-        <w:tab/>
-      </w:r>
-      <w:proofErr w:type="spellStart"/>
-      <w:r>
-        <w:t>Ruokolainen</w:t>
-      </w:r>
-      <w:proofErr w:type="spellEnd"/>
-      <w:r>
-        <w:t xml:space="preserve"> </w:t>
-      </w:r>
-      <w:r>
-        <w:t>T</w:t>
-      </w:r>
-      <w:r>
-        <w:t xml:space="preserve">., </w:t>
-      </w:r>
-      <w:proofErr w:type="spellStart"/>
-      <w:r>
-        <w:t>Kohonen</w:t>
-      </w:r>
-      <w:proofErr w:type="spellEnd"/>
-      <w:r>
-        <w:t xml:space="preserve"> </w:t>
-      </w:r>
-      <w:r>
-        <w:t>O</w:t>
-      </w:r>
-      <w:r>
-        <w:t xml:space="preserve">., </w:t>
-      </w:r>
-      <w:proofErr w:type="spellStart"/>
-      <w:r>
-        <w:t>Sirts</w:t>
-      </w:r>
-      <w:proofErr w:type="spellEnd"/>
-      <w:r>
-        <w:t xml:space="preserve"> </w:t>
-      </w:r>
-      <w:r>
-        <w:t>K</w:t>
-      </w:r>
-      <w:r>
-        <w:t xml:space="preserve">., </w:t>
-      </w:r>
-      <w:proofErr w:type="spellStart"/>
-      <w:r>
-        <w:t>Grönroos</w:t>
-      </w:r>
-      <w:proofErr w:type="spellEnd"/>
-      <w:r>
-        <w:t xml:space="preserve"> A.</w:t>
-      </w:r>
-      <w:r>
-        <w:t>,</w:t>
-      </w:r>
-      <w:r>
-        <w:t xml:space="preserve"> </w:t>
-      </w:r>
-      <w:proofErr w:type="spellStart"/>
-      <w:r>
-        <w:t>Kurimo</w:t>
-      </w:r>
-      <w:proofErr w:type="spellEnd"/>
-      <w:r>
-        <w:t xml:space="preserve"> M., </w:t>
-      </w:r>
-      <w:proofErr w:type="spellStart"/>
-      <w:r>
-        <w:t>Virpioja</w:t>
-      </w:r>
-      <w:proofErr w:type="spellEnd"/>
-      <w:r>
-        <w:t xml:space="preserve"> S.</w:t>
-      </w:r>
-      <w:r>
-        <w:t xml:space="preserve"> </w:t>
-      </w:r>
-      <w:r>
-        <w:t>A Comparative Study of Minimally Supervised Morphological Segmentation</w:t>
-      </w:r>
-      <w:r>
-        <w:t xml:space="preserve">. In: </w:t>
-      </w:r>
-      <w:r>
-        <w:t>Computational Linguistics</w:t>
-      </w:r>
-      <w:r>
-        <w:t>, vol</w:t>
-      </w:r>
-      <w:r>
-        <w:t>.</w:t>
-      </w:r>
-      <w:r>
-        <w:t xml:space="preserve"> </w:t>
-      </w:r>
-      <w:r>
-        <w:t>42, issue 1, pp. 91-120</w:t>
-      </w:r>
-      <w:r>
-        <w:t xml:space="preserve">. </w:t>
-      </w:r>
-      <w:r>
-        <w:t xml:space="preserve">MIT Press </w:t>
-      </w:r>
-      <w:r>
-        <w:t>(201</w:t>
-      </w:r>
-      <w:r>
-        <w:t>6</w:t>
-      </w:r>
-      <w:r>
-        <w:t>)</w:t>
-      </w:r>
-    </w:p>
-    <w:p>
-      <w:pPr>
-        <w:pStyle w:val="REF2"/>
-      </w:pPr>
-      <w:r>
-        <w:t>[flatcat2014]</w:t>
-      </w:r>
-      <w:r>
-        <w:tab/>
-      </w:r>
-      <w:proofErr w:type="spellStart"/>
-      <w:r>
-        <w:t>Grönroos</w:t>
-      </w:r>
-      <w:proofErr w:type="spellEnd"/>
-      <w:r>
-        <w:t xml:space="preserve"> A., </w:t>
-      </w:r>
-      <w:proofErr w:type="spellStart"/>
-      <w:r>
-        <w:t>Virpioja</w:t>
-      </w:r>
-      <w:proofErr w:type="spellEnd"/>
-      <w:r>
-        <w:t xml:space="preserve"> S</w:t>
-      </w:r>
-      <w:r>
-        <w:t>,</w:t>
-      </w:r>
-      <w:r>
-        <w:t xml:space="preserve"> </w:t>
-      </w:r>
-      <w:r>
-        <w:t xml:space="preserve">Smit P., </w:t>
-      </w:r>
-      <w:proofErr w:type="spellStart"/>
-      <w:r>
-        <w:t>Kurimo</w:t>
-      </w:r>
-      <w:proofErr w:type="spellEnd"/>
-      <w:r>
-        <w:t xml:space="preserve"> M.</w:t>
-      </w:r>
-      <w:r>
-        <w:t xml:space="preserve"> </w:t>
-      </w:r>
-      <w:proofErr w:type="spellStart"/>
-      <w:r>
-        <w:t>Morfessor</w:t>
-      </w:r>
-      <w:proofErr w:type="spellEnd"/>
-      <w:r>
-        <w:t xml:space="preserve"> </w:t>
-      </w:r>
-      <w:proofErr w:type="spellStart"/>
-      <w:r>
-        <w:t>FlatCat</w:t>
-      </w:r>
-      <w:proofErr w:type="spellEnd"/>
-      <w:r>
-        <w:t>: An HMM-Based Method for Unsupervised and Semi-Supervised Learning of Morphology</w:t>
-      </w:r>
-      <w:r>
-        <w:t xml:space="preserve">. In: </w:t>
-      </w:r>
-      <w:r>
-        <w:t>The 25th International Conference on Computational Linguistics (COLING 2014); Dublin, Ireland, August 23-29</w:t>
-      </w:r>
-      <w:r>
-        <w:t>, pp. 1177-1185</w:t>
-      </w:r>
-      <w:r>
-        <w:t xml:space="preserve">. </w:t>
-      </w:r>
-      <w:r>
-        <w:t>Dublin City University and Association for Computational Linguistics</w:t>
-      </w:r>
-      <w:r>
-        <w:t xml:space="preserve"> </w:t>
-      </w:r>
-      <w:r>
-        <w:t>(201</w:t>
-      </w:r>
-      <w:r>
-        <w:t>4</w:t>
-      </w:r>
-      <w:r>
-        <w:t>)</w:t>
-      </w:r>
-    </w:p>
-    <w:p>
-      <w:pPr>
-        <w:pStyle w:val="REF2"/>
-      </w:pPr>
-      <w:r>
-        <w:lastRenderedPageBreak/>
         <w:t>[bpe2016]</w:t>
       </w:r>
       <w:r>
@@ -5889,6 +6580,75 @@
     </w:p>
   </w:footnote>
   <w:footnote w:id="2">
+    <w:p>
+      <w:pPr>
+        <w:pStyle w:val="FootnoteText"/>
+        <w:rPr>
+          <w:lang w:val="lv-LV"/>
+        </w:rPr>
+      </w:pPr>
+      <w:r>
+        <w:rPr>
+          <w:rStyle w:val="FootnoteReference"/>
+        </w:rPr>
+        <w:footnoteRef/>
+      </w:r>
+      <w:r>
+        <w:t xml:space="preserve"> </w:t>
+      </w:r>
+      <w:r>
+        <w:rPr>
+          <w:lang w:val="en-GB"/>
+        </w:rPr>
+        <w:t>http://www.statmt.org/wmt17/translation-task.html</w:t>
+      </w:r>
+    </w:p>
+  </w:footnote>
+  <w:footnote w:id="3">
+    <w:p>
+      <w:pPr>
+        <w:pStyle w:val="FootnoteText"/>
+        <w:rPr>
+          <w:lang w:val="lv-LV"/>
+        </w:rPr>
+      </w:pPr>
+      <w:r>
+        <w:rPr>
+          <w:rStyle w:val="FootnoteReference"/>
+        </w:rPr>
+        <w:footnoteRef/>
+      </w:r>
+      <w:r>
+        <w:t xml:space="preserve"> </w:t>
+      </w:r>
+      <w:r>
+        <w:t>https://github.com/rsennrich/subword-nmt</w:t>
+      </w:r>
+    </w:p>
+  </w:footnote>
+  <w:footnote w:id="4">
+    <w:p>
+      <w:pPr>
+        <w:pStyle w:val="FootnoteText"/>
+        <w:rPr>
+          <w:lang w:val="lv-LV"/>
+        </w:rPr>
+      </w:pPr>
+      <w:r>
+        <w:rPr>
+          <w:rStyle w:val="FootnoteReference"/>
+        </w:rPr>
+        <w:footnoteRef/>
+      </w:r>
+      <w:r>
+        <w:t xml:space="preserve"> </w:t>
+      </w:r>
+      <w:r>
+        <w:t>https://github.com/EdinburghNLP/nematus</w:t>
+      </w:r>
+    </w:p>
+  </w:footnote>
+  <w:footnote w:id="5">
     <w:p>
       <w:pPr>
         <w:pStyle w:val="FootnoteText"/>
@@ -12707,7 +13467,7 @@
 </file>
 
 <file path=customXml/itemProps1.xml><?xml version="1.0" encoding="utf-8"?>
-<ds:datastoreItem xmlns:ds="http://schemas.openxmlformats.org/officeDocument/2006/customXml" ds:itemID="{D8411364-22C2-4D3A-8334-5C55940925AD}">
+<ds:datastoreItem xmlns:ds="http://schemas.openxmlformats.org/officeDocument/2006/customXml" ds:itemID="{FBA953D6-B68C-4500-BDBB-70A3C6467552}">
   <ds:schemaRefs>
     <ds:schemaRef ds:uri="http://schemas.openxmlformats.org/officeDocument/2006/bibliography"/>
   </ds:schemaRefs>
